--- a/1lab.docx
+++ b/1lab.docx
@@ -2190,9 +2190,9 @@
         </w:rPr>
         <w:drawing>
           <wp:inline distT="0" distB="0" distL="0" distR="0">
-            <wp:extent cx="6152515" cy="5720080"/>
+            <wp:extent cx="6152515" cy="5508625"/>
             <wp:effectExtent l="0" t="0" r="635" b="0"/>
-            <wp:docPr id="6" name="Рисунок 6"/>
+            <wp:docPr id="15" name="Рисунок 15"/>
             <wp:cNvGraphicFramePr>
               <a:graphicFrameLocks xmlns:a="http://schemas.openxmlformats.org/drawingml/2006/main" noChangeAspect="1"/>
             </wp:cNvGraphicFramePr>
@@ -2200,7 +2200,7 @@
               <a:graphicData uri="http://schemas.openxmlformats.org/drawingml/2006/picture">
                 <pic:pic xmlns:pic="http://schemas.openxmlformats.org/drawingml/2006/picture">
                   <pic:nvPicPr>
-                    <pic:cNvPr id="6" name="1.png"/>
+                    <pic:cNvPr id="15" name="1.png"/>
                     <pic:cNvPicPr/>
                   </pic:nvPicPr>
                   <pic:blipFill>
@@ -2218,7 +2218,7 @@
                   <pic:spPr>
                     <a:xfrm>
                       <a:off x="0" y="0"/>
-                      <a:ext cx="6152515" cy="5720080"/>
+                      <a:ext cx="6152515" cy="5508625"/>
                     </a:xfrm>
                     <a:prstGeom prst="rect">
                       <a:avLst/>
@@ -2293,7 +2293,7 @@
           <wp:inline distT="0" distB="0" distL="0" distR="0">
             <wp:extent cx="6152515" cy="1841500"/>
             <wp:effectExtent l="0" t="0" r="635" b="6350"/>
-            <wp:docPr id="7" name="Рисунок 7"/>
+            <wp:docPr id="16" name="Рисунок 16"/>
             <wp:cNvGraphicFramePr>
               <a:graphicFrameLocks xmlns:a="http://schemas.openxmlformats.org/drawingml/2006/main" noChangeAspect="1"/>
             </wp:cNvGraphicFramePr>
@@ -2301,7 +2301,7 @@
               <a:graphicData uri="http://schemas.openxmlformats.org/drawingml/2006/picture">
                 <pic:pic xmlns:pic="http://schemas.openxmlformats.org/drawingml/2006/picture">
                   <pic:nvPicPr>
-                    <pic:cNvPr id="7" name="8.png"/>
+                    <pic:cNvPr id="16" name="7.png"/>
                     <pic:cNvPicPr/>
                   </pic:nvPicPr>
                   <pic:blipFill>
@@ -2342,6 +2342,17 @@
           <w:lang w:eastAsia="ru-RU"/>
         </w:rPr>
       </w:pPr>
+    </w:p>
+    <w:p>
+      <w:pPr>
+        <w:spacing w:after="0" w:line="276" w:lineRule="auto"/>
+        <w:rPr>
+          <w:rFonts w:ascii="Times New Roman" w:eastAsia="Arial" w:hAnsi="Times New Roman" w:cs="Times New Roman"/>
+          <w:sz w:val="24"/>
+          <w:szCs w:val="28"/>
+          <w:lang w:eastAsia="ru-RU"/>
+        </w:rPr>
+      </w:pPr>
       <w:proofErr w:type="spellStart"/>
       <w:r>
         <w:rPr>
@@ -2386,7 +2397,7 @@
           <wp:inline distT="0" distB="0" distL="0" distR="0">
             <wp:extent cx="6152515" cy="745490"/>
             <wp:effectExtent l="0" t="0" r="635" b="0"/>
-            <wp:docPr id="8" name="Рисунок 8"/>
+            <wp:docPr id="17" name="Рисунок 17"/>
             <wp:cNvGraphicFramePr>
               <a:graphicFrameLocks xmlns:a="http://schemas.openxmlformats.org/drawingml/2006/main" noChangeAspect="1"/>
             </wp:cNvGraphicFramePr>
@@ -2394,7 +2405,7 @@
               <a:graphicData uri="http://schemas.openxmlformats.org/drawingml/2006/picture">
                 <pic:pic xmlns:pic="http://schemas.openxmlformats.org/drawingml/2006/picture">
                   <pic:nvPicPr>
-                    <pic:cNvPr id="8" name="7.png"/>
+                    <pic:cNvPr id="17" name="8.png"/>
                     <pic:cNvPicPr/>
                   </pic:nvPicPr>
                   <pic:blipFill>
@@ -2509,9 +2520,9 @@
         </w:rPr>
         <w:drawing>
           <wp:inline distT="0" distB="0" distL="0" distR="0">
-            <wp:extent cx="6152515" cy="4879975"/>
-            <wp:effectExtent l="0" t="0" r="635" b="0"/>
-            <wp:docPr id="10" name="Рисунок 10"/>
+            <wp:extent cx="6152515" cy="5328920"/>
+            <wp:effectExtent l="0" t="0" r="635" b="5080"/>
+            <wp:docPr id="18" name="Рисунок 18"/>
             <wp:cNvGraphicFramePr>
               <a:graphicFrameLocks xmlns:a="http://schemas.openxmlformats.org/drawingml/2006/main" noChangeAspect="1"/>
             </wp:cNvGraphicFramePr>
@@ -2519,7 +2530,7 @@
               <a:graphicData uri="http://schemas.openxmlformats.org/drawingml/2006/picture">
                 <pic:pic xmlns:pic="http://schemas.openxmlformats.org/drawingml/2006/picture">
                   <pic:nvPicPr>
-                    <pic:cNvPr id="10" name="2.png"/>
+                    <pic:cNvPr id="18" name="2.png"/>
                     <pic:cNvPicPr/>
                   </pic:nvPicPr>
                   <pic:blipFill>
@@ -2537,7 +2548,7 @@
                   <pic:spPr>
                     <a:xfrm>
                       <a:off x="0" y="0"/>
-                      <a:ext cx="6152515" cy="4879975"/>
+                      <a:ext cx="6152515" cy="5328920"/>
                     </a:xfrm>
                     <a:prstGeom prst="rect">
                       <a:avLst/>
@@ -2593,6 +2604,50 @@
           <w:lang w:eastAsia="ru-RU"/>
         </w:rPr>
       </w:pPr>
+    </w:p>
+    <w:p>
+      <w:pPr>
+        <w:spacing w:after="0" w:line="276" w:lineRule="auto"/>
+        <w:rPr>
+          <w:rFonts w:ascii="Times New Roman" w:eastAsia="Arial" w:hAnsi="Times New Roman" w:cs="Times New Roman"/>
+          <w:sz w:val="24"/>
+          <w:szCs w:val="28"/>
+          <w:lang w:eastAsia="ru-RU"/>
+        </w:rPr>
+      </w:pPr>
+    </w:p>
+    <w:p>
+      <w:pPr>
+        <w:spacing w:after="0" w:line="276" w:lineRule="auto"/>
+        <w:rPr>
+          <w:rFonts w:ascii="Times New Roman" w:eastAsia="Arial" w:hAnsi="Times New Roman" w:cs="Times New Roman"/>
+          <w:sz w:val="24"/>
+          <w:szCs w:val="28"/>
+          <w:lang w:eastAsia="ru-RU"/>
+        </w:rPr>
+      </w:pPr>
+    </w:p>
+    <w:p>
+      <w:pPr>
+        <w:spacing w:after="0" w:line="276" w:lineRule="auto"/>
+        <w:rPr>
+          <w:rFonts w:ascii="Times New Roman" w:eastAsia="Arial" w:hAnsi="Times New Roman" w:cs="Times New Roman"/>
+          <w:sz w:val="24"/>
+          <w:szCs w:val="28"/>
+          <w:lang w:eastAsia="ru-RU"/>
+        </w:rPr>
+      </w:pPr>
+    </w:p>
+    <w:p>
+      <w:pPr>
+        <w:spacing w:after="0" w:line="276" w:lineRule="auto"/>
+        <w:rPr>
+          <w:rFonts w:ascii="Times New Roman" w:eastAsia="Arial" w:hAnsi="Times New Roman" w:cs="Times New Roman"/>
+          <w:sz w:val="24"/>
+          <w:szCs w:val="28"/>
+          <w:lang w:eastAsia="ru-RU"/>
+        </w:rPr>
+      </w:pPr>
       <w:proofErr w:type="spellStart"/>
       <w:r>
         <w:rPr>
@@ -2601,6 +2656,7 @@
           <w:szCs w:val="28"/>
           <w:lang w:eastAsia="ru-RU"/>
         </w:rPr>
+        <w:lastRenderedPageBreak/>
         <w:t>removeOuterBrackets</w:t>
       </w:r>
       <w:proofErr w:type="spellEnd"/>
@@ -2636,7 +2692,7 @@
           <wp:inline distT="0" distB="0" distL="0" distR="0">
             <wp:extent cx="6152515" cy="745490"/>
             <wp:effectExtent l="0" t="0" r="635" b="0"/>
-            <wp:docPr id="11" name="Рисунок 11"/>
+            <wp:docPr id="19" name="Рисунок 19"/>
             <wp:cNvGraphicFramePr>
               <a:graphicFrameLocks xmlns:a="http://schemas.openxmlformats.org/drawingml/2006/main" noChangeAspect="1"/>
             </wp:cNvGraphicFramePr>
@@ -2644,7 +2700,7 @@
               <a:graphicData uri="http://schemas.openxmlformats.org/drawingml/2006/picture">
                 <pic:pic xmlns:pic="http://schemas.openxmlformats.org/drawingml/2006/picture">
                   <pic:nvPicPr>
-                    <pic:cNvPr id="11" name="6.png"/>
+                    <pic:cNvPr id="19" name="6.png"/>
                     <pic:cNvPicPr/>
                   </pic:nvPicPr>
                   <pic:blipFill>
@@ -2704,7 +2760,6 @@
           <w:szCs w:val="28"/>
           <w:lang w:eastAsia="ru-RU"/>
         </w:rPr>
-        <w:lastRenderedPageBreak/>
         <w:t>checkUnaryFormula</w:t>
       </w:r>
       <w:proofErr w:type="spellEnd"/>
@@ -2738,9 +2793,9 @@
         </w:rPr>
         <w:drawing>
           <wp:inline distT="0" distB="0" distL="0" distR="0">
-            <wp:extent cx="6152515" cy="4442460"/>
+            <wp:extent cx="6152515" cy="5296535"/>
             <wp:effectExtent l="0" t="0" r="635" b="0"/>
-            <wp:docPr id="12" name="Рисунок 12"/>
+            <wp:docPr id="20" name="Рисунок 20"/>
             <wp:cNvGraphicFramePr>
               <a:graphicFrameLocks xmlns:a="http://schemas.openxmlformats.org/drawingml/2006/main" noChangeAspect="1"/>
             </wp:cNvGraphicFramePr>
@@ -2748,7 +2803,7 @@
               <a:graphicData uri="http://schemas.openxmlformats.org/drawingml/2006/picture">
                 <pic:pic xmlns:pic="http://schemas.openxmlformats.org/drawingml/2006/picture">
                   <pic:nvPicPr>
-                    <pic:cNvPr id="12" name="5.png"/>
+                    <pic:cNvPr id="20" name="5.png"/>
                     <pic:cNvPicPr/>
                   </pic:nvPicPr>
                   <pic:blipFill>
@@ -2766,7 +2821,7 @@
                   <pic:spPr>
                     <a:xfrm>
                       <a:off x="0" y="0"/>
-                      <a:ext cx="6152515" cy="4442460"/>
+                      <a:ext cx="6152515" cy="5296535"/>
                     </a:xfrm>
                     <a:prstGeom prst="rect">
                       <a:avLst/>
@@ -2888,116 +2943,6 @@
           <w:lang w:eastAsia="ru-RU"/>
         </w:rPr>
       </w:pPr>
-    </w:p>
-    <w:p>
-      <w:pPr>
-        <w:spacing w:after="0" w:line="276" w:lineRule="auto"/>
-        <w:rPr>
-          <w:rFonts w:ascii="Times New Roman" w:eastAsia="Arial" w:hAnsi="Times New Roman" w:cs="Times New Roman"/>
-          <w:sz w:val="24"/>
-          <w:szCs w:val="28"/>
-          <w:lang w:eastAsia="ru-RU"/>
-        </w:rPr>
-      </w:pPr>
-    </w:p>
-    <w:p>
-      <w:pPr>
-        <w:spacing w:after="0" w:line="276" w:lineRule="auto"/>
-        <w:rPr>
-          <w:rFonts w:ascii="Times New Roman" w:eastAsia="Arial" w:hAnsi="Times New Roman" w:cs="Times New Roman"/>
-          <w:sz w:val="24"/>
-          <w:szCs w:val="28"/>
-          <w:lang w:eastAsia="ru-RU"/>
-        </w:rPr>
-      </w:pPr>
-    </w:p>
-    <w:p>
-      <w:pPr>
-        <w:spacing w:after="0" w:line="276" w:lineRule="auto"/>
-        <w:rPr>
-          <w:rFonts w:ascii="Times New Roman" w:eastAsia="Arial" w:hAnsi="Times New Roman" w:cs="Times New Roman"/>
-          <w:sz w:val="24"/>
-          <w:szCs w:val="28"/>
-          <w:lang w:eastAsia="ru-RU"/>
-        </w:rPr>
-      </w:pPr>
-    </w:p>
-    <w:p>
-      <w:pPr>
-        <w:spacing w:after="0" w:line="276" w:lineRule="auto"/>
-        <w:rPr>
-          <w:rFonts w:ascii="Times New Roman" w:eastAsia="Arial" w:hAnsi="Times New Roman" w:cs="Times New Roman"/>
-          <w:sz w:val="24"/>
-          <w:szCs w:val="28"/>
-          <w:lang w:eastAsia="ru-RU"/>
-        </w:rPr>
-      </w:pPr>
-    </w:p>
-    <w:p>
-      <w:pPr>
-        <w:spacing w:after="0" w:line="276" w:lineRule="auto"/>
-        <w:rPr>
-          <w:rFonts w:ascii="Times New Roman" w:eastAsia="Arial" w:hAnsi="Times New Roman" w:cs="Times New Roman"/>
-          <w:sz w:val="24"/>
-          <w:szCs w:val="28"/>
-          <w:lang w:eastAsia="ru-RU"/>
-        </w:rPr>
-      </w:pPr>
-    </w:p>
-    <w:p>
-      <w:pPr>
-        <w:spacing w:after="0" w:line="276" w:lineRule="auto"/>
-        <w:rPr>
-          <w:rFonts w:ascii="Times New Roman" w:eastAsia="Arial" w:hAnsi="Times New Roman" w:cs="Times New Roman"/>
-          <w:sz w:val="24"/>
-          <w:szCs w:val="28"/>
-          <w:lang w:eastAsia="ru-RU"/>
-        </w:rPr>
-      </w:pPr>
-    </w:p>
-    <w:p>
-      <w:pPr>
-        <w:spacing w:after="0" w:line="276" w:lineRule="auto"/>
-        <w:rPr>
-          <w:rFonts w:ascii="Times New Roman" w:eastAsia="Arial" w:hAnsi="Times New Roman" w:cs="Times New Roman"/>
-          <w:sz w:val="24"/>
-          <w:szCs w:val="28"/>
-          <w:lang w:eastAsia="ru-RU"/>
-        </w:rPr>
-      </w:pPr>
-    </w:p>
-    <w:p>
-      <w:pPr>
-        <w:spacing w:after="0" w:line="276" w:lineRule="auto"/>
-        <w:rPr>
-          <w:rFonts w:ascii="Times New Roman" w:eastAsia="Arial" w:hAnsi="Times New Roman" w:cs="Times New Roman"/>
-          <w:sz w:val="24"/>
-          <w:szCs w:val="28"/>
-          <w:lang w:eastAsia="ru-RU"/>
-        </w:rPr>
-      </w:pPr>
-    </w:p>
-    <w:p>
-      <w:pPr>
-        <w:spacing w:after="0" w:line="276" w:lineRule="auto"/>
-        <w:rPr>
-          <w:rFonts w:ascii="Times New Roman" w:eastAsia="Arial" w:hAnsi="Times New Roman" w:cs="Times New Roman"/>
-          <w:sz w:val="24"/>
-          <w:szCs w:val="28"/>
-          <w:lang w:eastAsia="ru-RU"/>
-        </w:rPr>
-      </w:pPr>
-    </w:p>
-    <w:p>
-      <w:pPr>
-        <w:spacing w:after="0" w:line="276" w:lineRule="auto"/>
-        <w:rPr>
-          <w:rFonts w:ascii="Times New Roman" w:eastAsia="Arial" w:hAnsi="Times New Roman" w:cs="Times New Roman"/>
-          <w:sz w:val="24"/>
-          <w:szCs w:val="28"/>
-          <w:lang w:eastAsia="ru-RU"/>
-        </w:rPr>
-      </w:pPr>
       <w:proofErr w:type="spellStart"/>
       <w:proofErr w:type="gramStart"/>
       <w:r>
@@ -3051,9 +2996,9 @@
         </w:rPr>
         <w:drawing>
           <wp:inline distT="0" distB="0" distL="0" distR="0">
-            <wp:extent cx="6152515" cy="6740525"/>
-            <wp:effectExtent l="0" t="0" r="635" b="3175"/>
-            <wp:docPr id="13" name="Рисунок 13"/>
+            <wp:extent cx="6152515" cy="7439025"/>
+            <wp:effectExtent l="0" t="0" r="635" b="9525"/>
+            <wp:docPr id="22" name="Рисунок 22"/>
             <wp:cNvGraphicFramePr>
               <a:graphicFrameLocks xmlns:a="http://schemas.openxmlformats.org/drawingml/2006/main" noChangeAspect="1"/>
             </wp:cNvGraphicFramePr>
@@ -3061,7 +3006,7 @@
               <a:graphicData uri="http://schemas.openxmlformats.org/drawingml/2006/picture">
                 <pic:pic xmlns:pic="http://schemas.openxmlformats.org/drawingml/2006/picture">
                   <pic:nvPicPr>
-                    <pic:cNvPr id="13" name="4.png"/>
+                    <pic:cNvPr id="22" name="4.png"/>
                     <pic:cNvPicPr/>
                   </pic:nvPicPr>
                   <pic:blipFill>
@@ -3079,7 +3024,7 @@
                   <pic:spPr>
                     <a:xfrm>
                       <a:off x="0" y="0"/>
-                      <a:ext cx="6152515" cy="6740525"/>
+                      <a:ext cx="6152515" cy="7439025"/>
                     </a:xfrm>
                     <a:prstGeom prst="rect">
                       <a:avLst/>
@@ -3146,50 +3091,6 @@
           <w:lang w:eastAsia="ru-RU"/>
         </w:rPr>
       </w:pPr>
-    </w:p>
-    <w:p>
-      <w:pPr>
-        <w:spacing w:after="0" w:line="276" w:lineRule="auto"/>
-        <w:rPr>
-          <w:rFonts w:ascii="Times New Roman" w:eastAsia="Arial" w:hAnsi="Times New Roman" w:cs="Times New Roman"/>
-          <w:sz w:val="24"/>
-          <w:szCs w:val="28"/>
-          <w:lang w:eastAsia="ru-RU"/>
-        </w:rPr>
-      </w:pPr>
-    </w:p>
-    <w:p>
-      <w:pPr>
-        <w:spacing w:after="0" w:line="276" w:lineRule="auto"/>
-        <w:rPr>
-          <w:rFonts w:ascii="Times New Roman" w:eastAsia="Arial" w:hAnsi="Times New Roman" w:cs="Times New Roman"/>
-          <w:sz w:val="24"/>
-          <w:szCs w:val="28"/>
-          <w:lang w:eastAsia="ru-RU"/>
-        </w:rPr>
-      </w:pPr>
-    </w:p>
-    <w:p>
-      <w:pPr>
-        <w:spacing w:after="0" w:line="276" w:lineRule="auto"/>
-        <w:rPr>
-          <w:rFonts w:ascii="Times New Roman" w:eastAsia="Arial" w:hAnsi="Times New Roman" w:cs="Times New Roman"/>
-          <w:sz w:val="24"/>
-          <w:szCs w:val="28"/>
-          <w:lang w:eastAsia="ru-RU"/>
-        </w:rPr>
-      </w:pPr>
-    </w:p>
-    <w:p>
-      <w:pPr>
-        <w:spacing w:after="0" w:line="276" w:lineRule="auto"/>
-        <w:rPr>
-          <w:rFonts w:ascii="Times New Roman" w:eastAsia="Arial" w:hAnsi="Times New Roman" w:cs="Times New Roman"/>
-          <w:sz w:val="24"/>
-          <w:szCs w:val="28"/>
-          <w:lang w:eastAsia="ru-RU"/>
-        </w:rPr>
-      </w:pPr>
       <w:proofErr w:type="spellStart"/>
       <w:r>
         <w:rPr>
@@ -3232,9 +3133,9 @@
         </w:rPr>
         <w:drawing>
           <wp:inline distT="0" distB="0" distL="0" distR="0">
-            <wp:extent cx="6152515" cy="6893560"/>
-            <wp:effectExtent l="0" t="0" r="635" b="2540"/>
-            <wp:docPr id="14" name="Рисунок 14"/>
+            <wp:extent cx="6152515" cy="6725285"/>
+            <wp:effectExtent l="0" t="0" r="635" b="0"/>
+            <wp:docPr id="23" name="Рисунок 23"/>
             <wp:cNvGraphicFramePr>
               <a:graphicFrameLocks xmlns:a="http://schemas.openxmlformats.org/drawingml/2006/main" noChangeAspect="1"/>
             </wp:cNvGraphicFramePr>
@@ -3242,7 +3143,7 @@
               <a:graphicData uri="http://schemas.openxmlformats.org/drawingml/2006/picture">
                 <pic:pic xmlns:pic="http://schemas.openxmlformats.org/drawingml/2006/picture">
                   <pic:nvPicPr>
-                    <pic:cNvPr id="14" name="3.png"/>
+                    <pic:cNvPr id="23" name="3.png"/>
                     <pic:cNvPicPr/>
                   </pic:nvPicPr>
                   <pic:blipFill>
@@ -3260,7 +3161,7 @@
                   <pic:spPr>
                     <a:xfrm>
                       <a:off x="0" y="0"/>
-                      <a:ext cx="6152515" cy="6893560"/>
+                      <a:ext cx="6152515" cy="6725285"/>
                     </a:xfrm>
                     <a:prstGeom prst="rect">
                       <a:avLst/>
@@ -3330,6 +3231,14 @@
           <w:sz w:val="24"/>
         </w:rPr>
       </w:pPr>
+    </w:p>
+    <w:p>
+      <w:pPr>
+        <w:rPr>
+          <w:rFonts w:ascii="Times New Roman" w:hAnsi="Times New Roman" w:cs="Times New Roman"/>
+          <w:sz w:val="24"/>
+        </w:rPr>
+      </w:pPr>
       <w:proofErr w:type="gramStart"/>
       <w:r>
         <w:rPr>
@@ -3364,9 +3273,9 @@
         </w:rPr>
         <w:drawing>
           <wp:inline distT="0" distB="0" distL="0" distR="0">
-            <wp:extent cx="6152515" cy="6586855"/>
-            <wp:effectExtent l="0" t="0" r="635" b="4445"/>
-            <wp:docPr id="9" name="Рисунок 9"/>
+            <wp:extent cx="6152515" cy="7561580"/>
+            <wp:effectExtent l="0" t="0" r="635" b="1270"/>
+            <wp:docPr id="24" name="Рисунок 24"/>
             <wp:cNvGraphicFramePr>
               <a:graphicFrameLocks xmlns:a="http://schemas.openxmlformats.org/drawingml/2006/main" noChangeAspect="1"/>
             </wp:cNvGraphicFramePr>
@@ -3374,7 +3283,7 @@
               <a:graphicData uri="http://schemas.openxmlformats.org/drawingml/2006/picture">
                 <pic:pic xmlns:pic="http://schemas.openxmlformats.org/drawingml/2006/picture">
                   <pic:nvPicPr>
-                    <pic:cNvPr id="9" name="9.png"/>
+                    <pic:cNvPr id="24" name="9.png"/>
                     <pic:cNvPicPr/>
                   </pic:nvPicPr>
                   <pic:blipFill>
@@ -3392,7 +3301,7 @@
                   <pic:spPr>
                     <a:xfrm>
                       <a:off x="0" y="0"/>
-                      <a:ext cx="6152515" cy="6586855"/>
+                      <a:ext cx="6152515" cy="7561580"/>
                     </a:xfrm>
                     <a:prstGeom prst="rect">
                       <a:avLst/>
@@ -3409,17 +3318,283 @@
       <w:pPr>
         <w:rPr>
           <w:rFonts w:ascii="Times New Roman" w:hAnsi="Times New Roman" w:cs="Times New Roman"/>
+          <w:b/>
+          <w:sz w:val="24"/>
+        </w:rPr>
+      </w:pPr>
+    </w:p>
+    <w:p>
+      <w:pPr>
+        <w:rPr>
+          <w:rFonts w:ascii="Times New Roman" w:hAnsi="Times New Roman" w:cs="Times New Roman"/>
+          <w:b/>
+          <w:sz w:val="24"/>
+        </w:rPr>
+      </w:pPr>
+    </w:p>
+    <w:p>
+      <w:pPr>
+        <w:rPr>
+          <w:rFonts w:ascii="Times New Roman" w:hAnsi="Times New Roman" w:cs="Times New Roman"/>
           <w:sz w:val="24"/>
           <w:lang w:val="ru-RU"/>
         </w:rPr>
       </w:pPr>
-      <w:r>
-        <w:rPr>
-          <w:rFonts w:ascii="Times New Roman" w:hAnsi="Times New Roman" w:cs="Times New Roman"/>
-          <w:b/>
+      <w:proofErr w:type="spellStart"/>
+      <w:proofErr w:type="gramStart"/>
+      <w:r>
+        <w:rPr>
+          <w:rFonts w:ascii="Times New Roman" w:hAnsi="Times New Roman" w:cs="Times New Roman"/>
+          <w:sz w:val="24"/>
+        </w:rPr>
+        <w:lastRenderedPageBreak/>
+        <w:t>generateTest</w:t>
+      </w:r>
+      <w:proofErr w:type="spellEnd"/>
+      <w:r>
+        <w:rPr>
+          <w:rFonts w:ascii="Times New Roman" w:hAnsi="Times New Roman" w:cs="Times New Roman"/>
           <w:sz w:val="24"/>
           <w:lang w:val="ru-RU"/>
         </w:rPr>
+        <w:t>(</w:t>
+      </w:r>
+      <w:proofErr w:type="gramEnd"/>
+      <w:r>
+        <w:rPr>
+          <w:rFonts w:ascii="Times New Roman" w:hAnsi="Times New Roman" w:cs="Times New Roman"/>
+          <w:sz w:val="24"/>
+          <w:lang w:val="ru-RU"/>
+        </w:rPr>
+        <w:t>):</w:t>
+      </w:r>
+    </w:p>
+    <w:p>
+      <w:pPr>
+        <w:rPr>
+          <w:rFonts w:ascii="Times New Roman" w:hAnsi="Times New Roman" w:cs="Times New Roman"/>
+          <w:sz w:val="24"/>
+          <w:lang w:val="ru-RU"/>
+        </w:rPr>
+      </w:pPr>
+      <w:r>
+        <w:rPr>
+          <w:rFonts w:ascii="Times New Roman" w:hAnsi="Times New Roman" w:cs="Times New Roman"/>
+          <w:noProof/>
+          <w:sz w:val="24"/>
+          <w:lang w:val="ru-RU" w:eastAsia="ru-RU"/>
+        </w:rPr>
+        <w:drawing>
+          <wp:inline distT="0" distB="0" distL="0" distR="0">
+            <wp:extent cx="6152515" cy="6005830"/>
+            <wp:effectExtent l="0" t="0" r="635" b="0"/>
+            <wp:docPr id="26" name="Рисунок 26"/>
+            <wp:cNvGraphicFramePr>
+              <a:graphicFrameLocks xmlns:a="http://schemas.openxmlformats.org/drawingml/2006/main" noChangeAspect="1"/>
+            </wp:cNvGraphicFramePr>
+            <a:graphic xmlns:a="http://schemas.openxmlformats.org/drawingml/2006/main">
+              <a:graphicData uri="http://schemas.openxmlformats.org/drawingml/2006/picture">
+                <pic:pic xmlns:pic="http://schemas.openxmlformats.org/drawingml/2006/picture">
+                  <pic:nvPicPr>
+                    <pic:cNvPr id="26" name="11.png"/>
+                    <pic:cNvPicPr/>
+                  </pic:nvPicPr>
+                  <pic:blipFill>
+                    <a:blip r:embed="rId20">
+                      <a:extLst>
+                        <a:ext uri="{28A0092B-C50C-407E-A947-70E740481C1C}">
+                          <a14:useLocalDpi xmlns:a14="http://schemas.microsoft.com/office/drawing/2010/main" val="0"/>
+                        </a:ext>
+                      </a:extLst>
+                    </a:blip>
+                    <a:stretch>
+                      <a:fillRect/>
+                    </a:stretch>
+                  </pic:blipFill>
+                  <pic:spPr>
+                    <a:xfrm>
+                      <a:off x="0" y="0"/>
+                      <a:ext cx="6152515" cy="6005830"/>
+                    </a:xfrm>
+                    <a:prstGeom prst="rect">
+                      <a:avLst/>
+                    </a:prstGeom>
+                  </pic:spPr>
+                </pic:pic>
+              </a:graphicData>
+            </a:graphic>
+          </wp:inline>
+        </w:drawing>
+      </w:r>
+    </w:p>
+    <w:p>
+      <w:pPr>
+        <w:rPr>
+          <w:rFonts w:ascii="Times New Roman" w:hAnsi="Times New Roman" w:cs="Times New Roman"/>
+          <w:b/>
+          <w:sz w:val="24"/>
+          <w:lang w:val="ru-RU"/>
+        </w:rPr>
+      </w:pPr>
+    </w:p>
+    <w:p>
+      <w:pPr>
+        <w:rPr>
+          <w:rFonts w:ascii="Times New Roman" w:hAnsi="Times New Roman" w:cs="Times New Roman"/>
+          <w:b/>
+          <w:sz w:val="24"/>
+          <w:lang w:val="ru-RU"/>
+        </w:rPr>
+      </w:pPr>
+    </w:p>
+    <w:p>
+      <w:pPr>
+        <w:rPr>
+          <w:rFonts w:ascii="Times New Roman" w:hAnsi="Times New Roman" w:cs="Times New Roman"/>
+          <w:b/>
+          <w:sz w:val="24"/>
+          <w:lang w:val="ru-RU"/>
+        </w:rPr>
+      </w:pPr>
+    </w:p>
+    <w:p>
+      <w:pPr>
+        <w:rPr>
+          <w:rFonts w:ascii="Times New Roman" w:hAnsi="Times New Roman" w:cs="Times New Roman"/>
+          <w:b/>
+          <w:sz w:val="24"/>
+          <w:lang w:val="ru-RU"/>
+        </w:rPr>
+      </w:pPr>
+    </w:p>
+    <w:p>
+      <w:pPr>
+        <w:rPr>
+          <w:rFonts w:ascii="Times New Roman" w:hAnsi="Times New Roman" w:cs="Times New Roman"/>
+          <w:b/>
+          <w:sz w:val="24"/>
+          <w:lang w:val="ru-RU"/>
+        </w:rPr>
+      </w:pPr>
+    </w:p>
+    <w:p>
+      <w:pPr>
+        <w:rPr>
+          <w:rFonts w:ascii="Times New Roman" w:hAnsi="Times New Roman" w:cs="Times New Roman"/>
+          <w:b/>
+          <w:sz w:val="24"/>
+          <w:lang w:val="ru-RU"/>
+        </w:rPr>
+      </w:pPr>
+    </w:p>
+    <w:p>
+      <w:pPr>
+        <w:rPr>
+          <w:rFonts w:ascii="Times New Roman" w:hAnsi="Times New Roman" w:cs="Times New Roman"/>
+          <w:b/>
+          <w:sz w:val="24"/>
+          <w:lang w:val="ru-RU"/>
+        </w:rPr>
+      </w:pPr>
+    </w:p>
+    <w:p>
+      <w:pPr>
+        <w:rPr>
+          <w:rFonts w:ascii="Times New Roman" w:hAnsi="Times New Roman" w:cs="Times New Roman"/>
+          <w:sz w:val="24"/>
+        </w:rPr>
+      </w:pPr>
+      <w:proofErr w:type="spellStart"/>
+      <w:r>
+        <w:rPr>
+          <w:rFonts w:ascii="Times New Roman" w:hAnsi="Times New Roman" w:cs="Times New Roman"/>
+          <w:sz w:val="24"/>
+        </w:rPr>
+        <w:lastRenderedPageBreak/>
+        <w:t>checkException</w:t>
+      </w:r>
+      <w:proofErr w:type="spellEnd"/>
+      <w:r>
+        <w:rPr>
+          <w:rFonts w:ascii="Times New Roman" w:hAnsi="Times New Roman" w:cs="Times New Roman"/>
+          <w:sz w:val="24"/>
+        </w:rPr>
+        <w:t>(formula):</w:t>
+      </w:r>
+    </w:p>
+    <w:p>
+      <w:pPr>
+        <w:rPr>
+          <w:rFonts w:ascii="Times New Roman" w:hAnsi="Times New Roman" w:cs="Times New Roman"/>
+          <w:sz w:val="24"/>
+        </w:rPr>
+      </w:pPr>
+      <w:r>
+        <w:rPr>
+          <w:rFonts w:ascii="Times New Roman" w:hAnsi="Times New Roman" w:cs="Times New Roman"/>
+          <w:noProof/>
+          <w:sz w:val="24"/>
+          <w:lang w:val="ru-RU" w:eastAsia="ru-RU"/>
+        </w:rPr>
+        <w:drawing>
+          <wp:inline distT="0" distB="0" distL="0" distR="0">
+            <wp:extent cx="5181600" cy="8300835"/>
+            <wp:effectExtent l="0" t="0" r="0" b="5080"/>
+            <wp:docPr id="27" name="Рисунок 27"/>
+            <wp:cNvGraphicFramePr>
+              <a:graphicFrameLocks xmlns:a="http://schemas.openxmlformats.org/drawingml/2006/main" noChangeAspect="1"/>
+            </wp:cNvGraphicFramePr>
+            <a:graphic xmlns:a="http://schemas.openxmlformats.org/drawingml/2006/main">
+              <a:graphicData uri="http://schemas.openxmlformats.org/drawingml/2006/picture">
+                <pic:pic xmlns:pic="http://schemas.openxmlformats.org/drawingml/2006/picture">
+                  <pic:nvPicPr>
+                    <pic:cNvPr id="27" name="10.png"/>
+                    <pic:cNvPicPr/>
+                  </pic:nvPicPr>
+                  <pic:blipFill>
+                    <a:blip r:embed="rId21">
+                      <a:extLst>
+                        <a:ext uri="{28A0092B-C50C-407E-A947-70E740481C1C}">
+                          <a14:useLocalDpi xmlns:a14="http://schemas.microsoft.com/office/drawing/2010/main" val="0"/>
+                        </a:ext>
+                      </a:extLst>
+                    </a:blip>
+                    <a:stretch>
+                      <a:fillRect/>
+                    </a:stretch>
+                  </pic:blipFill>
+                  <pic:spPr>
+                    <a:xfrm>
+                      <a:off x="0" y="0"/>
+                      <a:ext cx="5183772" cy="8304314"/>
+                    </a:xfrm>
+                    <a:prstGeom prst="rect">
+                      <a:avLst/>
+                    </a:prstGeom>
+                  </pic:spPr>
+                </pic:pic>
+              </a:graphicData>
+            </a:graphic>
+          </wp:inline>
+        </w:drawing>
+      </w:r>
+    </w:p>
+    <w:p>
+      <w:pPr>
+        <w:rPr>
+          <w:rFonts w:ascii="Times New Roman" w:hAnsi="Times New Roman" w:cs="Times New Roman"/>
+          <w:sz w:val="24"/>
+          <w:lang w:val="ru-RU"/>
+        </w:rPr>
+      </w:pPr>
+      <w:r>
+        <w:rPr>
+          <w:rFonts w:ascii="Times New Roman" w:hAnsi="Times New Roman" w:cs="Times New Roman"/>
+          <w:b/>
+          <w:sz w:val="24"/>
+          <w:lang w:val="ru-RU"/>
+        </w:rPr>
+        <w:lastRenderedPageBreak/>
         <w:t>Вывод:</w:t>
       </w:r>
       <w:r>
@@ -3455,7 +3630,17 @@
           <w:sz w:val="24"/>
           <w:lang w:val="be-BY"/>
         </w:rPr>
-        <w:t>была разработана программа, позволяющая определить, является л</w:t>
+        <w:t>была разработана программа, позволяющая определить, явл</w:t>
+      </w:r>
+      <w:bookmarkStart w:id="0" w:name="_GoBack"/>
+      <w:bookmarkEnd w:id="0"/>
+      <w:r>
+        <w:rPr>
+          <w:rFonts w:ascii="Times New Roman" w:hAnsi="Times New Roman" w:cs="Times New Roman"/>
+          <w:sz w:val="24"/>
+          <w:lang w:val="be-BY"/>
+        </w:rPr>
+        <w:t>яется л</w:t>
       </w:r>
       <w:r>
         <w:rPr>
@@ -3540,7 +3725,7 @@
         </w:rPr>
         <w:t>:</w:t>
       </w:r>
-      <w:hyperlink r:id="rId20" w:history="1">
+      <w:hyperlink r:id="rId22" w:history="1">
         <w:r>
           <w:rPr>
             <w:rStyle w:val="ad"/>
@@ -3670,7 +3855,7 @@
         </w:rPr>
         <w:t xml:space="preserve">2. JavaScript Tutorial: </w:t>
       </w:r>
-      <w:hyperlink r:id="rId21" w:history="1">
+      <w:hyperlink r:id="rId23" w:history="1">
         <w:r>
           <w:rPr>
             <w:rStyle w:val="ad"/>
@@ -3725,7 +3910,7 @@
         </w:rPr>
         <w:t xml:space="preserve">: </w:t>
       </w:r>
-      <w:hyperlink r:id="rId22" w:history="1">
+      <w:hyperlink r:id="rId24" w:history="1">
         <w:r>
           <w:rPr>
             <w:rStyle w:val="ad"/>
@@ -3745,8 +3930,6 @@
           <w:lang w:eastAsia="ru-RU"/>
         </w:rPr>
       </w:pPr>
-      <w:bookmarkStart w:id="0" w:name="_GoBack"/>
-      <w:bookmarkEnd w:id="0"/>
     </w:p>
     <w:sectPr>
       <w:pgSz w:w="12240" w:h="15840"/>
@@ -6724,7 +6907,7 @@
 </file>
 
 <file path=customXml/itemProps1.xml><?xml version="1.0" encoding="utf-8"?>
-<ds:datastoreItem xmlns:ds="http://schemas.openxmlformats.org/officeDocument/2006/customXml" ds:itemID="{8AB80770-8F6D-47C6-80CB-206A330A6A59}">
+<ds:datastoreItem xmlns:ds="http://schemas.openxmlformats.org/officeDocument/2006/customXml" ds:itemID="{5BE7033F-F038-40FC-B4E3-1EA1B88289D6}">
   <ds:schemaRefs>
     <ds:schemaRef ds:uri="http://schemas.openxmlformats.org/officeDocument/2006/bibliography"/>
   </ds:schemaRefs>

--- a/1lab.docx
+++ b/1lab.docx
@@ -2190,9 +2190,9 @@
         </w:rPr>
         <w:drawing>
           <wp:inline distT="0" distB="0" distL="0" distR="0">
-            <wp:extent cx="6152515" cy="5508625"/>
+            <wp:extent cx="6152515" cy="5719445"/>
             <wp:effectExtent l="0" t="0" r="635" b="0"/>
-            <wp:docPr id="15" name="Рисунок 15"/>
+            <wp:docPr id="6" name="Рисунок 6"/>
             <wp:cNvGraphicFramePr>
               <a:graphicFrameLocks xmlns:a="http://schemas.openxmlformats.org/drawingml/2006/main" noChangeAspect="1"/>
             </wp:cNvGraphicFramePr>
@@ -2200,7 +2200,7 @@
               <a:graphicData uri="http://schemas.openxmlformats.org/drawingml/2006/picture">
                 <pic:pic xmlns:pic="http://schemas.openxmlformats.org/drawingml/2006/picture">
                   <pic:nvPicPr>
-                    <pic:cNvPr id="15" name="1.png"/>
+                    <pic:cNvPr id="6" name="1.png"/>
                     <pic:cNvPicPr/>
                   </pic:nvPicPr>
                   <pic:blipFill>
@@ -2218,7 +2218,7 @@
                   <pic:spPr>
                     <a:xfrm>
                       <a:off x="0" y="0"/>
-                      <a:ext cx="6152515" cy="5508625"/>
+                      <a:ext cx="6152515" cy="5719445"/>
                     </a:xfrm>
                     <a:prstGeom prst="rect">
                       <a:avLst/>
@@ -2291,9 +2291,9 @@
         </w:rPr>
         <w:drawing>
           <wp:inline distT="0" distB="0" distL="0" distR="0">
-            <wp:extent cx="6152515" cy="1841500"/>
-            <wp:effectExtent l="0" t="0" r="635" b="6350"/>
-            <wp:docPr id="16" name="Рисунок 16"/>
+            <wp:extent cx="6152515" cy="1840865"/>
+            <wp:effectExtent l="0" t="0" r="635" b="6985"/>
+            <wp:docPr id="7" name="Рисунок 7"/>
             <wp:cNvGraphicFramePr>
               <a:graphicFrameLocks xmlns:a="http://schemas.openxmlformats.org/drawingml/2006/main" noChangeAspect="1"/>
             </wp:cNvGraphicFramePr>
@@ -2301,7 +2301,7 @@
               <a:graphicData uri="http://schemas.openxmlformats.org/drawingml/2006/picture">
                 <pic:pic xmlns:pic="http://schemas.openxmlformats.org/drawingml/2006/picture">
                   <pic:nvPicPr>
-                    <pic:cNvPr id="16" name="7.png"/>
+                    <pic:cNvPr id="7" name="7.png"/>
                     <pic:cNvPicPr/>
                   </pic:nvPicPr>
                   <pic:blipFill>
@@ -2319,7 +2319,7 @@
                   <pic:spPr>
                     <a:xfrm>
                       <a:off x="0" y="0"/>
-                      <a:ext cx="6152515" cy="1841500"/>
+                      <a:ext cx="6152515" cy="1840865"/>
                     </a:xfrm>
                     <a:prstGeom prst="rect">
                       <a:avLst/>
@@ -2361,7 +2361,6 @@
           <w:szCs w:val="28"/>
           <w:lang w:eastAsia="ru-RU"/>
         </w:rPr>
-        <w:lastRenderedPageBreak/>
         <w:t>checkSymbols</w:t>
       </w:r>
       <w:proofErr w:type="spellEnd"/>
@@ -2395,9 +2394,9 @@
         </w:rPr>
         <w:drawing>
           <wp:inline distT="0" distB="0" distL="0" distR="0">
-            <wp:extent cx="6152515" cy="745490"/>
+            <wp:extent cx="6152515" cy="744855"/>
             <wp:effectExtent l="0" t="0" r="635" b="0"/>
-            <wp:docPr id="17" name="Рисунок 17"/>
+            <wp:docPr id="8" name="Рисунок 8"/>
             <wp:cNvGraphicFramePr>
               <a:graphicFrameLocks xmlns:a="http://schemas.openxmlformats.org/drawingml/2006/main" noChangeAspect="1"/>
             </wp:cNvGraphicFramePr>
@@ -2405,7 +2404,7 @@
               <a:graphicData uri="http://schemas.openxmlformats.org/drawingml/2006/picture">
                 <pic:pic xmlns:pic="http://schemas.openxmlformats.org/drawingml/2006/picture">
                   <pic:nvPicPr>
-                    <pic:cNvPr id="17" name="8.png"/>
+                    <pic:cNvPr id="8" name="8.png"/>
                     <pic:cNvPicPr/>
                   </pic:nvPicPr>
                   <pic:blipFill>
@@ -2423,7 +2422,7 @@
                   <pic:spPr>
                     <a:xfrm>
                       <a:off x="0" y="0"/>
-                      <a:ext cx="6152515" cy="745490"/>
+                      <a:ext cx="6152515" cy="744855"/>
                     </a:xfrm>
                     <a:prstGeom prst="rect">
                       <a:avLst/>
@@ -2520,9 +2519,9 @@
         </w:rPr>
         <w:drawing>
           <wp:inline distT="0" distB="0" distL="0" distR="0">
-            <wp:extent cx="6152515" cy="5328920"/>
-            <wp:effectExtent l="0" t="0" r="635" b="5080"/>
-            <wp:docPr id="18" name="Рисунок 18"/>
+            <wp:extent cx="6152515" cy="4879975"/>
+            <wp:effectExtent l="0" t="0" r="635" b="0"/>
+            <wp:docPr id="9" name="Рисунок 9"/>
             <wp:cNvGraphicFramePr>
               <a:graphicFrameLocks xmlns:a="http://schemas.openxmlformats.org/drawingml/2006/main" noChangeAspect="1"/>
             </wp:cNvGraphicFramePr>
@@ -2530,7 +2529,7 @@
               <a:graphicData uri="http://schemas.openxmlformats.org/drawingml/2006/picture">
                 <pic:pic xmlns:pic="http://schemas.openxmlformats.org/drawingml/2006/picture">
                   <pic:nvPicPr>
-                    <pic:cNvPr id="18" name="2.png"/>
+                    <pic:cNvPr id="9" name="2.png"/>
                     <pic:cNvPicPr/>
                   </pic:nvPicPr>
                   <pic:blipFill>
@@ -2548,7 +2547,7 @@
                   <pic:spPr>
                     <a:xfrm>
                       <a:off x="0" y="0"/>
-                      <a:ext cx="6152515" cy="5328920"/>
+                      <a:ext cx="6152515" cy="4879975"/>
                     </a:xfrm>
                     <a:prstGeom prst="rect">
                       <a:avLst/>
@@ -2648,6 +2647,17 @@
           <w:lang w:eastAsia="ru-RU"/>
         </w:rPr>
       </w:pPr>
+    </w:p>
+    <w:p>
+      <w:pPr>
+        <w:spacing w:after="0" w:line="276" w:lineRule="auto"/>
+        <w:rPr>
+          <w:rFonts w:ascii="Times New Roman" w:eastAsia="Arial" w:hAnsi="Times New Roman" w:cs="Times New Roman"/>
+          <w:sz w:val="24"/>
+          <w:szCs w:val="28"/>
+          <w:lang w:eastAsia="ru-RU"/>
+        </w:rPr>
+      </w:pPr>
       <w:proofErr w:type="spellStart"/>
       <w:r>
         <w:rPr>
@@ -2690,9 +2700,9 @@
         </w:rPr>
         <w:drawing>
           <wp:inline distT="0" distB="0" distL="0" distR="0">
-            <wp:extent cx="6152515" cy="745490"/>
+            <wp:extent cx="6152515" cy="744855"/>
             <wp:effectExtent l="0" t="0" r="635" b="0"/>
-            <wp:docPr id="19" name="Рисунок 19"/>
+            <wp:docPr id="10" name="Рисунок 10"/>
             <wp:cNvGraphicFramePr>
               <a:graphicFrameLocks xmlns:a="http://schemas.openxmlformats.org/drawingml/2006/main" noChangeAspect="1"/>
             </wp:cNvGraphicFramePr>
@@ -2700,7 +2710,7 @@
               <a:graphicData uri="http://schemas.openxmlformats.org/drawingml/2006/picture">
                 <pic:pic xmlns:pic="http://schemas.openxmlformats.org/drawingml/2006/picture">
                   <pic:nvPicPr>
-                    <pic:cNvPr id="19" name="6.png"/>
+                    <pic:cNvPr id="10" name="6.png"/>
                     <pic:cNvPicPr/>
                   </pic:nvPicPr>
                   <pic:blipFill>
@@ -2718,7 +2728,7 @@
                   <pic:spPr>
                     <a:xfrm>
                       <a:off x="0" y="0"/>
-                      <a:ext cx="6152515" cy="745490"/>
+                      <a:ext cx="6152515" cy="744855"/>
                     </a:xfrm>
                     <a:prstGeom prst="rect">
                       <a:avLst/>
@@ -2795,7 +2805,7 @@
           <wp:inline distT="0" distB="0" distL="0" distR="0">
             <wp:extent cx="6152515" cy="5296535"/>
             <wp:effectExtent l="0" t="0" r="635" b="0"/>
-            <wp:docPr id="20" name="Рисунок 20"/>
+            <wp:docPr id="11" name="Рисунок 11"/>
             <wp:cNvGraphicFramePr>
               <a:graphicFrameLocks xmlns:a="http://schemas.openxmlformats.org/drawingml/2006/main" noChangeAspect="1"/>
             </wp:cNvGraphicFramePr>
@@ -2803,7 +2813,7 @@
               <a:graphicData uri="http://schemas.openxmlformats.org/drawingml/2006/picture">
                 <pic:pic xmlns:pic="http://schemas.openxmlformats.org/drawingml/2006/picture">
                   <pic:nvPicPr>
-                    <pic:cNvPr id="20" name="5.png"/>
+                    <pic:cNvPr id="11" name="5.png"/>
                     <pic:cNvPicPr/>
                   </pic:nvPicPr>
                   <pic:blipFill>
@@ -2996,9 +3006,9 @@
         </w:rPr>
         <w:drawing>
           <wp:inline distT="0" distB="0" distL="0" distR="0">
-            <wp:extent cx="6152515" cy="7439025"/>
-            <wp:effectExtent l="0" t="0" r="635" b="9525"/>
-            <wp:docPr id="22" name="Рисунок 22"/>
+            <wp:extent cx="6152515" cy="7034530"/>
+            <wp:effectExtent l="0" t="0" r="635" b="0"/>
+            <wp:docPr id="12" name="Рисунок 12"/>
             <wp:cNvGraphicFramePr>
               <a:graphicFrameLocks xmlns:a="http://schemas.openxmlformats.org/drawingml/2006/main" noChangeAspect="1"/>
             </wp:cNvGraphicFramePr>
@@ -3006,7 +3016,7 @@
               <a:graphicData uri="http://schemas.openxmlformats.org/drawingml/2006/picture">
                 <pic:pic xmlns:pic="http://schemas.openxmlformats.org/drawingml/2006/picture">
                   <pic:nvPicPr>
-                    <pic:cNvPr id="22" name="4.png"/>
+                    <pic:cNvPr id="12" name="4.png"/>
                     <pic:cNvPicPr/>
                   </pic:nvPicPr>
                   <pic:blipFill>
@@ -3024,7 +3034,7 @@
                   <pic:spPr>
                     <a:xfrm>
                       <a:off x="0" y="0"/>
-                      <a:ext cx="6152515" cy="7439025"/>
+                      <a:ext cx="6152515" cy="7034530"/>
                     </a:xfrm>
                     <a:prstGeom prst="rect">
                       <a:avLst/>
@@ -3091,6 +3101,28 @@
           <w:lang w:eastAsia="ru-RU"/>
         </w:rPr>
       </w:pPr>
+    </w:p>
+    <w:p>
+      <w:pPr>
+        <w:spacing w:after="0" w:line="276" w:lineRule="auto"/>
+        <w:rPr>
+          <w:rFonts w:ascii="Times New Roman" w:eastAsia="Arial" w:hAnsi="Times New Roman" w:cs="Times New Roman"/>
+          <w:sz w:val="24"/>
+          <w:szCs w:val="28"/>
+          <w:lang w:eastAsia="ru-RU"/>
+        </w:rPr>
+      </w:pPr>
+    </w:p>
+    <w:p>
+      <w:pPr>
+        <w:spacing w:after="0" w:line="276" w:lineRule="auto"/>
+        <w:rPr>
+          <w:rFonts w:ascii="Times New Roman" w:eastAsia="Arial" w:hAnsi="Times New Roman" w:cs="Times New Roman"/>
+          <w:sz w:val="24"/>
+          <w:szCs w:val="28"/>
+          <w:lang w:eastAsia="ru-RU"/>
+        </w:rPr>
+      </w:pPr>
       <w:proofErr w:type="spellStart"/>
       <w:r>
         <w:rPr>
@@ -3135,7 +3167,7 @@
           <wp:inline distT="0" distB="0" distL="0" distR="0">
             <wp:extent cx="6152515" cy="6725285"/>
             <wp:effectExtent l="0" t="0" r="635" b="0"/>
-            <wp:docPr id="23" name="Рисунок 23"/>
+            <wp:docPr id="13" name="Рисунок 13"/>
             <wp:cNvGraphicFramePr>
               <a:graphicFrameLocks xmlns:a="http://schemas.openxmlformats.org/drawingml/2006/main" noChangeAspect="1"/>
             </wp:cNvGraphicFramePr>
@@ -3143,7 +3175,7 @@
               <a:graphicData uri="http://schemas.openxmlformats.org/drawingml/2006/picture">
                 <pic:pic xmlns:pic="http://schemas.openxmlformats.org/drawingml/2006/picture">
                   <pic:nvPicPr>
-                    <pic:cNvPr id="23" name="3.png"/>
+                    <pic:cNvPr id="13" name="3.png"/>
                     <pic:cNvPicPr/>
                   </pic:nvPicPr>
                   <pic:blipFill>
@@ -3273,9 +3305,9 @@
         </w:rPr>
         <w:drawing>
           <wp:inline distT="0" distB="0" distL="0" distR="0">
-            <wp:extent cx="6152515" cy="7561580"/>
-            <wp:effectExtent l="0" t="0" r="635" b="1270"/>
-            <wp:docPr id="24" name="Рисунок 24"/>
+            <wp:extent cx="6152515" cy="7162800"/>
+            <wp:effectExtent l="0" t="0" r="635" b="0"/>
+            <wp:docPr id="21" name="Рисунок 21"/>
             <wp:cNvGraphicFramePr>
               <a:graphicFrameLocks xmlns:a="http://schemas.openxmlformats.org/drawingml/2006/main" noChangeAspect="1"/>
             </wp:cNvGraphicFramePr>
@@ -3283,7 +3315,7 @@
               <a:graphicData uri="http://schemas.openxmlformats.org/drawingml/2006/picture">
                 <pic:pic xmlns:pic="http://schemas.openxmlformats.org/drawingml/2006/picture">
                   <pic:nvPicPr>
-                    <pic:cNvPr id="24" name="9.png"/>
+                    <pic:cNvPr id="21" name="9.png"/>
                     <pic:cNvPicPr/>
                   </pic:nvPicPr>
                   <pic:blipFill>
@@ -3301,7 +3333,7 @@
                   <pic:spPr>
                     <a:xfrm>
                       <a:off x="0" y="0"/>
-                      <a:ext cx="6152515" cy="7561580"/>
+                      <a:ext cx="6152515" cy="7162800"/>
                     </a:xfrm>
                     <a:prstGeom prst="rect">
                       <a:avLst/>
@@ -3337,6 +3369,22 @@
         <w:rPr>
           <w:rFonts w:ascii="Times New Roman" w:hAnsi="Times New Roman" w:cs="Times New Roman"/>
           <w:sz w:val="24"/>
+        </w:rPr>
+      </w:pPr>
+    </w:p>
+    <w:p>
+      <w:pPr>
+        <w:rPr>
+          <w:rFonts w:ascii="Times New Roman" w:hAnsi="Times New Roman" w:cs="Times New Roman"/>
+          <w:sz w:val="24"/>
+        </w:rPr>
+      </w:pPr>
+    </w:p>
+    <w:p>
+      <w:pPr>
+        <w:rPr>
+          <w:rFonts w:ascii="Times New Roman" w:hAnsi="Times New Roman" w:cs="Times New Roman"/>
+          <w:sz w:val="24"/>
           <w:lang w:val="ru-RU"/>
         </w:rPr>
       </w:pPr>
@@ -3386,9 +3434,9 @@
         </w:rPr>
         <w:drawing>
           <wp:inline distT="0" distB="0" distL="0" distR="0">
-            <wp:extent cx="6152515" cy="6005830"/>
+            <wp:extent cx="6152515" cy="6210935"/>
             <wp:effectExtent l="0" t="0" r="635" b="0"/>
-            <wp:docPr id="26" name="Рисунок 26"/>
+            <wp:docPr id="25" name="Рисунок 25"/>
             <wp:cNvGraphicFramePr>
               <a:graphicFrameLocks xmlns:a="http://schemas.openxmlformats.org/drawingml/2006/main" noChangeAspect="1"/>
             </wp:cNvGraphicFramePr>
@@ -3396,7 +3444,7 @@
               <a:graphicData uri="http://schemas.openxmlformats.org/drawingml/2006/picture">
                 <pic:pic xmlns:pic="http://schemas.openxmlformats.org/drawingml/2006/picture">
                   <pic:nvPicPr>
-                    <pic:cNvPr id="26" name="11.png"/>
+                    <pic:cNvPr id="25" name="11.png"/>
                     <pic:cNvPicPr/>
                   </pic:nvPicPr>
                   <pic:blipFill>
@@ -3414,7 +3462,7 @@
                   <pic:spPr>
                     <a:xfrm>
                       <a:off x="0" y="0"/>
-                      <a:ext cx="6152515" cy="6005830"/>
+                      <a:ext cx="6152515" cy="6210935"/>
                     </a:xfrm>
                     <a:prstGeom prst="rect">
                       <a:avLst/>
@@ -3538,9 +3586,9 @@
         </w:rPr>
         <w:drawing>
           <wp:inline distT="0" distB="0" distL="0" distR="0">
-            <wp:extent cx="5181600" cy="8300835"/>
-            <wp:effectExtent l="0" t="0" r="0" b="5080"/>
-            <wp:docPr id="27" name="Рисунок 27"/>
+            <wp:extent cx="4400550" cy="8321621"/>
+            <wp:effectExtent l="0" t="0" r="0" b="3810"/>
+            <wp:docPr id="28" name="Рисунок 28"/>
             <wp:cNvGraphicFramePr>
               <a:graphicFrameLocks xmlns:a="http://schemas.openxmlformats.org/drawingml/2006/main" noChangeAspect="1"/>
             </wp:cNvGraphicFramePr>
@@ -3548,7 +3596,7 @@
               <a:graphicData uri="http://schemas.openxmlformats.org/drawingml/2006/picture">
                 <pic:pic xmlns:pic="http://schemas.openxmlformats.org/drawingml/2006/picture">
                   <pic:nvPicPr>
-                    <pic:cNvPr id="27" name="10.png"/>
+                    <pic:cNvPr id="28" name="10.png"/>
                     <pic:cNvPicPr/>
                   </pic:nvPicPr>
                   <pic:blipFill>
@@ -3566,7 +3614,7 @@
                   <pic:spPr>
                     <a:xfrm>
                       <a:off x="0" y="0"/>
-                      <a:ext cx="5183772" cy="8304314"/>
+                      <a:ext cx="4400550" cy="8321621"/>
                     </a:xfrm>
                     <a:prstGeom prst="rect">
                       <a:avLst/>
@@ -3630,42 +3678,34 @@
           <w:sz w:val="24"/>
           <w:lang w:val="be-BY"/>
         </w:rPr>
-        <w:t>была разработана программа, позволяющая определить, явл</w:t>
+        <w:t>была разработана программа, позволяющая определить, является л</w:t>
+      </w:r>
+      <w:r>
+        <w:rPr>
+          <w:rFonts w:ascii="Times New Roman" w:hAnsi="Times New Roman" w:cs="Times New Roman"/>
+          <w:sz w:val="24"/>
+          <w:lang w:val="ru-RU"/>
+        </w:rPr>
+        <w:t>и</w:t>
+      </w:r>
+      <w:r>
+        <w:rPr>
+          <w:rFonts w:ascii="Times New Roman" w:hAnsi="Times New Roman" w:cs="Times New Roman"/>
+          <w:sz w:val="24"/>
+          <w:lang w:val="be-BY"/>
+        </w:rPr>
+        <w:t xml:space="preserve"> формула КНФ</w:t>
+      </w:r>
+      <w:r>
+        <w:rPr>
+          <w:rFonts w:ascii="Times New Roman" w:hAnsi="Times New Roman" w:cs="Times New Roman"/>
+          <w:sz w:val="24"/>
+          <w:lang w:val="ru-RU"/>
+        </w:rPr>
+        <w:t>, а также проведено тестирование и оформлены блок-схемы алгоритма.</w:t>
       </w:r>
       <w:bookmarkStart w:id="0" w:name="_GoBack"/>
       <w:bookmarkEnd w:id="0"/>
-      <w:r>
-        <w:rPr>
-          <w:rFonts w:ascii="Times New Roman" w:hAnsi="Times New Roman" w:cs="Times New Roman"/>
-          <w:sz w:val="24"/>
-          <w:lang w:val="be-BY"/>
-        </w:rPr>
-        <w:t>яется л</w:t>
-      </w:r>
-      <w:r>
-        <w:rPr>
-          <w:rFonts w:ascii="Times New Roman" w:hAnsi="Times New Roman" w:cs="Times New Roman"/>
-          <w:sz w:val="24"/>
-          <w:lang w:val="ru-RU"/>
-        </w:rPr>
-        <w:t>и</w:t>
-      </w:r>
-      <w:r>
-        <w:rPr>
-          <w:rFonts w:ascii="Times New Roman" w:hAnsi="Times New Roman" w:cs="Times New Roman"/>
-          <w:sz w:val="24"/>
-          <w:lang w:val="be-BY"/>
-        </w:rPr>
-        <w:t xml:space="preserve"> формула КНФ</w:t>
-      </w:r>
-      <w:r>
-        <w:rPr>
-          <w:rFonts w:ascii="Times New Roman" w:hAnsi="Times New Roman" w:cs="Times New Roman"/>
-          <w:sz w:val="24"/>
-          <w:lang w:val="ru-RU"/>
-        </w:rPr>
-        <w:t>, а также проведено тестирование и оформлены блок-схемы алгоритма.</w:t>
-      </w:r>
     </w:p>
     <w:p>
       <w:pPr>
@@ -6907,7 +6947,7 @@
 </file>
 
 <file path=customXml/itemProps1.xml><?xml version="1.0" encoding="utf-8"?>
-<ds:datastoreItem xmlns:ds="http://schemas.openxmlformats.org/officeDocument/2006/customXml" ds:itemID="{5BE7033F-F038-40FC-B4E3-1EA1B88289D6}">
+<ds:datastoreItem xmlns:ds="http://schemas.openxmlformats.org/officeDocument/2006/customXml" ds:itemID="{366C5E00-9F5B-4EC6-98E6-156BD26E2D37}">
   <ds:schemaRefs>
     <ds:schemaRef ds:uri="http://schemas.openxmlformats.org/officeDocument/2006/bibliography"/>
   </ds:schemaRefs>

--- a/1lab.docx
+++ b/1lab.docx
@@ -2291,9 +2291,9 @@
         </w:rPr>
         <w:drawing>
           <wp:inline distT="0" distB="0" distL="0" distR="0">
-            <wp:extent cx="6152515" cy="1840865"/>
-            <wp:effectExtent l="0" t="0" r="635" b="6985"/>
-            <wp:docPr id="7" name="Рисунок 7"/>
+            <wp:extent cx="6152515" cy="1722755"/>
+            <wp:effectExtent l="0" t="0" r="635" b="0"/>
+            <wp:docPr id="16" name="Рисунок 16"/>
             <wp:cNvGraphicFramePr>
               <a:graphicFrameLocks xmlns:a="http://schemas.openxmlformats.org/drawingml/2006/main" noChangeAspect="1"/>
             </wp:cNvGraphicFramePr>
@@ -2301,7 +2301,7 @@
               <a:graphicData uri="http://schemas.openxmlformats.org/drawingml/2006/picture">
                 <pic:pic xmlns:pic="http://schemas.openxmlformats.org/drawingml/2006/picture">
                   <pic:nvPicPr>
-                    <pic:cNvPr id="7" name="7.png"/>
+                    <pic:cNvPr id="16" name="7.png"/>
                     <pic:cNvPicPr/>
                   </pic:nvPicPr>
                   <pic:blipFill>
@@ -2319,7 +2319,7 @@
                   <pic:spPr>
                     <a:xfrm>
                       <a:off x="0" y="0"/>
-                      <a:ext cx="6152515" cy="1840865"/>
+                      <a:ext cx="6152515" cy="1722755"/>
                     </a:xfrm>
                     <a:prstGeom prst="rect">
                       <a:avLst/>
@@ -2361,6 +2361,7 @@
           <w:szCs w:val="28"/>
           <w:lang w:eastAsia="ru-RU"/>
         </w:rPr>
+        <w:lastRenderedPageBreak/>
         <w:t>checkSymbols</w:t>
       </w:r>
       <w:proofErr w:type="spellEnd"/>
@@ -2519,9 +2520,9 @@
         </w:rPr>
         <w:drawing>
           <wp:inline distT="0" distB="0" distL="0" distR="0">
-            <wp:extent cx="6152515" cy="4879975"/>
+            <wp:extent cx="6152515" cy="5852795"/>
             <wp:effectExtent l="0" t="0" r="635" b="0"/>
-            <wp:docPr id="9" name="Рисунок 9"/>
+            <wp:docPr id="17" name="Рисунок 17"/>
             <wp:cNvGraphicFramePr>
               <a:graphicFrameLocks xmlns:a="http://schemas.openxmlformats.org/drawingml/2006/main" noChangeAspect="1"/>
             </wp:cNvGraphicFramePr>
@@ -2529,7 +2530,7 @@
               <a:graphicData uri="http://schemas.openxmlformats.org/drawingml/2006/picture">
                 <pic:pic xmlns:pic="http://schemas.openxmlformats.org/drawingml/2006/picture">
                   <pic:nvPicPr>
-                    <pic:cNvPr id="9" name="2.png"/>
+                    <pic:cNvPr id="17" name="2.png"/>
                     <pic:cNvPicPr/>
                   </pic:nvPicPr>
                   <pic:blipFill>
@@ -2547,7 +2548,7 @@
                   <pic:spPr>
                     <a:xfrm>
                       <a:off x="0" y="0"/>
-                      <a:ext cx="6152515" cy="4879975"/>
+                      <a:ext cx="6152515" cy="5852795"/>
                     </a:xfrm>
                     <a:prstGeom prst="rect">
                       <a:avLst/>
@@ -2559,50 +2560,6 @@
           </wp:inline>
         </w:drawing>
       </w:r>
-    </w:p>
-    <w:p>
-      <w:pPr>
-        <w:spacing w:after="0" w:line="276" w:lineRule="auto"/>
-        <w:rPr>
-          <w:rFonts w:ascii="Times New Roman" w:eastAsia="Arial" w:hAnsi="Times New Roman" w:cs="Times New Roman"/>
-          <w:sz w:val="24"/>
-          <w:szCs w:val="28"/>
-          <w:lang w:eastAsia="ru-RU"/>
-        </w:rPr>
-      </w:pPr>
-    </w:p>
-    <w:p>
-      <w:pPr>
-        <w:spacing w:after="0" w:line="276" w:lineRule="auto"/>
-        <w:rPr>
-          <w:rFonts w:ascii="Times New Roman" w:eastAsia="Arial" w:hAnsi="Times New Roman" w:cs="Times New Roman"/>
-          <w:sz w:val="24"/>
-          <w:szCs w:val="28"/>
-          <w:lang w:eastAsia="ru-RU"/>
-        </w:rPr>
-      </w:pPr>
-    </w:p>
-    <w:p>
-      <w:pPr>
-        <w:spacing w:after="0" w:line="276" w:lineRule="auto"/>
-        <w:rPr>
-          <w:rFonts w:ascii="Times New Roman" w:eastAsia="Arial" w:hAnsi="Times New Roman" w:cs="Times New Roman"/>
-          <w:sz w:val="24"/>
-          <w:szCs w:val="28"/>
-          <w:lang w:eastAsia="ru-RU"/>
-        </w:rPr>
-      </w:pPr>
-    </w:p>
-    <w:p>
-      <w:pPr>
-        <w:spacing w:after="0" w:line="276" w:lineRule="auto"/>
-        <w:rPr>
-          <w:rFonts w:ascii="Times New Roman" w:eastAsia="Arial" w:hAnsi="Times New Roman" w:cs="Times New Roman"/>
-          <w:sz w:val="24"/>
-          <w:szCs w:val="28"/>
-          <w:lang w:eastAsia="ru-RU"/>
-        </w:rPr>
-      </w:pPr>
     </w:p>
     <w:p>
       <w:pPr>
@@ -2805,7 +2762,7 @@
           <wp:inline distT="0" distB="0" distL="0" distR="0">
             <wp:extent cx="6152515" cy="5296535"/>
             <wp:effectExtent l="0" t="0" r="635" b="0"/>
-            <wp:docPr id="11" name="Рисунок 11"/>
+            <wp:docPr id="18" name="Рисунок 18"/>
             <wp:cNvGraphicFramePr>
               <a:graphicFrameLocks xmlns:a="http://schemas.openxmlformats.org/drawingml/2006/main" noChangeAspect="1"/>
             </wp:cNvGraphicFramePr>
@@ -2813,7 +2770,7 @@
               <a:graphicData uri="http://schemas.openxmlformats.org/drawingml/2006/picture">
                 <pic:pic xmlns:pic="http://schemas.openxmlformats.org/drawingml/2006/picture">
                   <pic:nvPicPr>
-                    <pic:cNvPr id="11" name="5.png"/>
+                    <pic:cNvPr id="18" name="5.png"/>
                     <pic:cNvPicPr/>
                   </pic:nvPicPr>
                   <pic:blipFill>
@@ -3165,9 +3122,9 @@
         </w:rPr>
         <w:drawing>
           <wp:inline distT="0" distB="0" distL="0" distR="0">
-            <wp:extent cx="6152515" cy="6725285"/>
-            <wp:effectExtent l="0" t="0" r="635" b="0"/>
-            <wp:docPr id="13" name="Рисунок 13"/>
+            <wp:extent cx="5819775" cy="8354770"/>
+            <wp:effectExtent l="0" t="0" r="0" b="8255"/>
+            <wp:docPr id="19" name="Рисунок 19"/>
             <wp:cNvGraphicFramePr>
               <a:graphicFrameLocks xmlns:a="http://schemas.openxmlformats.org/drawingml/2006/main" noChangeAspect="1"/>
             </wp:cNvGraphicFramePr>
@@ -3175,7 +3132,7 @@
               <a:graphicData uri="http://schemas.openxmlformats.org/drawingml/2006/picture">
                 <pic:pic xmlns:pic="http://schemas.openxmlformats.org/drawingml/2006/picture">
                   <pic:nvPicPr>
-                    <pic:cNvPr id="13" name="3.png"/>
+                    <pic:cNvPr id="19" name="3.png"/>
                     <pic:cNvPicPr/>
                   </pic:nvPicPr>
                   <pic:blipFill>
@@ -3193,7 +3150,7 @@
                   <pic:spPr>
                     <a:xfrm>
                       <a:off x="0" y="0"/>
-                      <a:ext cx="6152515" cy="6725285"/>
+                      <a:ext cx="5823809" cy="8360561"/>
                     </a:xfrm>
                     <a:prstGeom prst="rect">
                       <a:avLst/>
@@ -3208,67 +3165,12 @@
     </w:p>
     <w:p>
       <w:pPr>
-        <w:rPr>
-          <w:rFonts w:ascii="Times New Roman" w:hAnsi="Times New Roman" w:cs="Times New Roman"/>
-          <w:b/>
-          <w:sz w:val="24"/>
-          <w:lang w:val="ru-RU"/>
-        </w:rPr>
-      </w:pPr>
-    </w:p>
-    <w:p>
-      <w:pPr>
-        <w:rPr>
-          <w:rFonts w:ascii="Times New Roman" w:hAnsi="Times New Roman" w:cs="Times New Roman"/>
-          <w:b/>
-          <w:sz w:val="24"/>
-          <w:lang w:val="ru-RU"/>
-        </w:rPr>
-      </w:pPr>
-    </w:p>
-    <w:p>
-      <w:pPr>
-        <w:rPr>
-          <w:rFonts w:ascii="Times New Roman" w:hAnsi="Times New Roman" w:cs="Times New Roman"/>
-          <w:b/>
-          <w:sz w:val="24"/>
-          <w:lang w:val="ru-RU"/>
-        </w:rPr>
-      </w:pPr>
-    </w:p>
-    <w:p>
-      <w:pPr>
-        <w:rPr>
-          <w:rFonts w:ascii="Times New Roman" w:hAnsi="Times New Roman" w:cs="Times New Roman"/>
-          <w:b/>
-          <w:sz w:val="24"/>
-          <w:lang w:val="ru-RU"/>
-        </w:rPr>
-      </w:pPr>
-    </w:p>
-    <w:p>
-      <w:pPr>
-        <w:rPr>
-          <w:rFonts w:ascii="Times New Roman" w:hAnsi="Times New Roman" w:cs="Times New Roman"/>
-          <w:b/>
-          <w:sz w:val="24"/>
-          <w:lang w:val="ru-RU"/>
-        </w:rPr>
-      </w:pPr>
-    </w:p>
-    <w:p>
-      <w:pPr>
-        <w:rPr>
-          <w:rFonts w:ascii="Times New Roman" w:hAnsi="Times New Roman" w:cs="Times New Roman"/>
-          <w:sz w:val="24"/>
-        </w:rPr>
-      </w:pPr>
-    </w:p>
-    <w:p>
-      <w:pPr>
-        <w:rPr>
-          <w:rFonts w:ascii="Times New Roman" w:hAnsi="Times New Roman" w:cs="Times New Roman"/>
-          <w:sz w:val="24"/>
+        <w:spacing w:after="0" w:line="276" w:lineRule="auto"/>
+        <w:rPr>
+          <w:rFonts w:ascii="Times New Roman" w:eastAsia="Arial" w:hAnsi="Times New Roman" w:cs="Times New Roman"/>
+          <w:sz w:val="24"/>
+          <w:szCs w:val="28"/>
+          <w:lang w:eastAsia="ru-RU"/>
         </w:rPr>
       </w:pPr>
       <w:proofErr w:type="gramStart"/>
@@ -3305,9 +3207,9 @@
         </w:rPr>
         <w:drawing>
           <wp:inline distT="0" distB="0" distL="0" distR="0">
-            <wp:extent cx="6152515" cy="7162800"/>
+            <wp:extent cx="6152515" cy="7550785"/>
             <wp:effectExtent l="0" t="0" r="635" b="0"/>
-            <wp:docPr id="21" name="Рисунок 21"/>
+            <wp:docPr id="20" name="Рисунок 20"/>
             <wp:cNvGraphicFramePr>
               <a:graphicFrameLocks xmlns:a="http://schemas.openxmlformats.org/drawingml/2006/main" noChangeAspect="1"/>
             </wp:cNvGraphicFramePr>
@@ -3315,7 +3217,7 @@
               <a:graphicData uri="http://schemas.openxmlformats.org/drawingml/2006/picture">
                 <pic:pic xmlns:pic="http://schemas.openxmlformats.org/drawingml/2006/picture">
                   <pic:nvPicPr>
-                    <pic:cNvPr id="21" name="9.png"/>
+                    <pic:cNvPr id="20" name="9.png"/>
                     <pic:cNvPicPr/>
                   </pic:nvPicPr>
                   <pic:blipFill>
@@ -3333,7 +3235,7 @@
                   <pic:spPr>
                     <a:xfrm>
                       <a:off x="0" y="0"/>
-                      <a:ext cx="6152515" cy="7162800"/>
+                      <a:ext cx="6152515" cy="7550785"/>
                     </a:xfrm>
                     <a:prstGeom prst="rect">
                       <a:avLst/>
@@ -3360,22 +3262,6 @@
         <w:rPr>
           <w:rFonts w:ascii="Times New Roman" w:hAnsi="Times New Roman" w:cs="Times New Roman"/>
           <w:b/>
-          <w:sz w:val="24"/>
-        </w:rPr>
-      </w:pPr>
-    </w:p>
-    <w:p>
-      <w:pPr>
-        <w:rPr>
-          <w:rFonts w:ascii="Times New Roman" w:hAnsi="Times New Roman" w:cs="Times New Roman"/>
-          <w:sz w:val="24"/>
-        </w:rPr>
-      </w:pPr>
-    </w:p>
-    <w:p>
-      <w:pPr>
-        <w:rPr>
-          <w:rFonts w:ascii="Times New Roman" w:hAnsi="Times New Roman" w:cs="Times New Roman"/>
           <w:sz w:val="24"/>
         </w:rPr>
       </w:pPr>
@@ -3586,9 +3472,9 @@
         </w:rPr>
         <w:drawing>
           <wp:inline distT="0" distB="0" distL="0" distR="0">
-            <wp:extent cx="4400550" cy="8321621"/>
-            <wp:effectExtent l="0" t="0" r="0" b="3810"/>
-            <wp:docPr id="28" name="Рисунок 28"/>
+            <wp:extent cx="4480161" cy="7810500"/>
+            <wp:effectExtent l="0" t="0" r="0" b="0"/>
+            <wp:docPr id="22" name="Рисунок 22"/>
             <wp:cNvGraphicFramePr>
               <a:graphicFrameLocks xmlns:a="http://schemas.openxmlformats.org/drawingml/2006/main" noChangeAspect="1"/>
             </wp:cNvGraphicFramePr>
@@ -3596,7 +3482,7 @@
               <a:graphicData uri="http://schemas.openxmlformats.org/drawingml/2006/picture">
                 <pic:pic xmlns:pic="http://schemas.openxmlformats.org/drawingml/2006/picture">
                   <pic:nvPicPr>
-                    <pic:cNvPr id="28" name="10.png"/>
+                    <pic:cNvPr id="22" name="10.png"/>
                     <pic:cNvPicPr/>
                   </pic:nvPicPr>
                   <pic:blipFill>
@@ -3614,7 +3500,7 @@
                   <pic:spPr>
                     <a:xfrm>
                       <a:off x="0" y="0"/>
-                      <a:ext cx="4400550" cy="8321621"/>
+                      <a:ext cx="4484649" cy="7818324"/>
                     </a:xfrm>
                     <a:prstGeom prst="rect">
                       <a:avLst/>
@@ -3626,6 +3512,8 @@
           </wp:inline>
         </w:drawing>
       </w:r>
+      <w:bookmarkStart w:id="0" w:name="_GoBack"/>
+      <w:bookmarkEnd w:id="0"/>
     </w:p>
     <w:p>
       <w:pPr>
@@ -3704,8 +3592,6 @@
         </w:rPr>
         <w:t>, а также проведено тестирование и оформлены блок-схемы алгоритма.</w:t>
       </w:r>
-      <w:bookmarkStart w:id="0" w:name="_GoBack"/>
-      <w:bookmarkEnd w:id="0"/>
     </w:p>
     <w:p>
       <w:pPr>
@@ -6947,7 +6833,7 @@
 </file>
 
 <file path=customXml/itemProps1.xml><?xml version="1.0" encoding="utf-8"?>
-<ds:datastoreItem xmlns:ds="http://schemas.openxmlformats.org/officeDocument/2006/customXml" ds:itemID="{366C5E00-9F5B-4EC6-98E6-156BD26E2D37}">
+<ds:datastoreItem xmlns:ds="http://schemas.openxmlformats.org/officeDocument/2006/customXml" ds:itemID="{41E37D40-F421-4C4F-BBBD-1B0C979F15C4}">
   <ds:schemaRefs>
     <ds:schemaRef ds:uri="http://schemas.openxmlformats.org/officeDocument/2006/bibliography"/>
   </ds:schemaRefs>

--- a/1lab.docx
+++ b/1lab.docx
@@ -2522,7 +2522,7 @@
           <wp:inline distT="0" distB="0" distL="0" distR="0">
             <wp:extent cx="6152515" cy="5852795"/>
             <wp:effectExtent l="0" t="0" r="635" b="0"/>
-            <wp:docPr id="17" name="Рисунок 17"/>
+            <wp:docPr id="7" name="Рисунок 7"/>
             <wp:cNvGraphicFramePr>
               <a:graphicFrameLocks xmlns:a="http://schemas.openxmlformats.org/drawingml/2006/main" noChangeAspect="1"/>
             </wp:cNvGraphicFramePr>
@@ -2530,7 +2530,7 @@
               <a:graphicData uri="http://schemas.openxmlformats.org/drawingml/2006/picture">
                 <pic:pic xmlns:pic="http://schemas.openxmlformats.org/drawingml/2006/picture">
                   <pic:nvPicPr>
-                    <pic:cNvPr id="17" name="2.png"/>
+                    <pic:cNvPr id="7" name="2.png"/>
                     <pic:cNvPicPr/>
                   </pic:nvPicPr>
                   <pic:blipFill>
@@ -2760,9 +2760,9 @@
         </w:rPr>
         <w:drawing>
           <wp:inline distT="0" distB="0" distL="0" distR="0">
-            <wp:extent cx="6152515" cy="5296535"/>
-            <wp:effectExtent l="0" t="0" r="635" b="0"/>
-            <wp:docPr id="18" name="Рисунок 18"/>
+            <wp:extent cx="5734050" cy="5543550"/>
+            <wp:effectExtent l="0" t="0" r="0" b="0"/>
+            <wp:docPr id="11" name="Рисунок 11"/>
             <wp:cNvGraphicFramePr>
               <a:graphicFrameLocks xmlns:a="http://schemas.openxmlformats.org/drawingml/2006/main" noChangeAspect="1"/>
             </wp:cNvGraphicFramePr>
@@ -2770,7 +2770,7 @@
               <a:graphicData uri="http://schemas.openxmlformats.org/drawingml/2006/picture">
                 <pic:pic xmlns:pic="http://schemas.openxmlformats.org/drawingml/2006/picture">
                   <pic:nvPicPr>
-                    <pic:cNvPr id="18" name="5.png"/>
+                    <pic:cNvPr id="11" name="12.png"/>
                     <pic:cNvPicPr/>
                   </pic:nvPicPr>
                   <pic:blipFill>
@@ -2788,7 +2788,7 @@
                   <pic:spPr>
                     <a:xfrm>
                       <a:off x="0" y="0"/>
-                      <a:ext cx="6152515" cy="5296535"/>
+                      <a:ext cx="5734050" cy="5543550"/>
                     </a:xfrm>
                     <a:prstGeom prst="rect">
                       <a:avLst/>
@@ -2919,7 +2919,6 @@
           <w:szCs w:val="28"/>
           <w:lang w:eastAsia="ru-RU"/>
         </w:rPr>
-        <w:lastRenderedPageBreak/>
         <w:t>getCentralOperationIndex</w:t>
       </w:r>
       <w:proofErr w:type="spellEnd"/>
@@ -2965,7 +2964,7 @@
           <wp:inline distT="0" distB="0" distL="0" distR="0">
             <wp:extent cx="6152515" cy="7034530"/>
             <wp:effectExtent l="0" t="0" r="635" b="0"/>
-            <wp:docPr id="12" name="Рисунок 12"/>
+            <wp:docPr id="9" name="Рисунок 9"/>
             <wp:cNvGraphicFramePr>
               <a:graphicFrameLocks xmlns:a="http://schemas.openxmlformats.org/drawingml/2006/main" noChangeAspect="1"/>
             </wp:cNvGraphicFramePr>
@@ -2973,7 +2972,7 @@
               <a:graphicData uri="http://schemas.openxmlformats.org/drawingml/2006/picture">
                 <pic:pic xmlns:pic="http://schemas.openxmlformats.org/drawingml/2006/picture">
                   <pic:nvPicPr>
-                    <pic:cNvPr id="12" name="4.png"/>
+                    <pic:cNvPr id="9" name="4.png"/>
                     <pic:cNvPicPr/>
                   </pic:nvPicPr>
                   <pic:blipFill>
@@ -3069,17 +3068,8 @@
           <w:lang w:eastAsia="ru-RU"/>
         </w:rPr>
       </w:pPr>
-    </w:p>
-    <w:p>
-      <w:pPr>
-        <w:spacing w:after="0" w:line="276" w:lineRule="auto"/>
-        <w:rPr>
-          <w:rFonts w:ascii="Times New Roman" w:eastAsia="Arial" w:hAnsi="Times New Roman" w:cs="Times New Roman"/>
-          <w:sz w:val="24"/>
-          <w:szCs w:val="28"/>
-          <w:lang w:eastAsia="ru-RU"/>
-        </w:rPr>
-      </w:pPr>
+      <w:bookmarkStart w:id="0" w:name="_GoBack"/>
+      <w:bookmarkEnd w:id="0"/>
       <w:proofErr w:type="spellStart"/>
       <w:r>
         <w:rPr>
@@ -3512,8 +3502,6 @@
           </wp:inline>
         </w:drawing>
       </w:r>
-      <w:bookmarkStart w:id="0" w:name="_GoBack"/>
-      <w:bookmarkEnd w:id="0"/>
     </w:p>
     <w:p>
       <w:pPr>
@@ -6833,7 +6821,7 @@
 </file>
 
 <file path=customXml/itemProps1.xml><?xml version="1.0" encoding="utf-8"?>
-<ds:datastoreItem xmlns:ds="http://schemas.openxmlformats.org/officeDocument/2006/customXml" ds:itemID="{41E37D40-F421-4C4F-BBBD-1B0C979F15C4}">
+<ds:datastoreItem xmlns:ds="http://schemas.openxmlformats.org/officeDocument/2006/customXml" ds:itemID="{6CD7FB86-139E-48B7-8ABB-9D60CCCCC163}">
   <ds:schemaRefs>
     <ds:schemaRef ds:uri="http://schemas.openxmlformats.org/officeDocument/2006/bibliography"/>
   </ds:schemaRefs>

--- a/1lab.docx
+++ b/1lab.docx
@@ -3068,8 +3068,6 @@
           <w:lang w:eastAsia="ru-RU"/>
         </w:rPr>
       </w:pPr>
-      <w:bookmarkStart w:id="0" w:name="_GoBack"/>
-      <w:bookmarkEnd w:id="0"/>
       <w:proofErr w:type="spellStart"/>
       <w:r>
         <w:rPr>
@@ -3453,6 +3451,7 @@
           <w:sz w:val="24"/>
         </w:rPr>
       </w:pPr>
+      <w:bookmarkStart w:id="0" w:name="_GoBack"/>
       <w:r>
         <w:rPr>
           <w:rFonts w:ascii="Times New Roman" w:hAnsi="Times New Roman" w:cs="Times New Roman"/>
@@ -3462,9 +3461,9 @@
         </w:rPr>
         <w:drawing>
           <wp:inline distT="0" distB="0" distL="0" distR="0">
-            <wp:extent cx="4480161" cy="7810500"/>
-            <wp:effectExtent l="0" t="0" r="0" b="0"/>
-            <wp:docPr id="22" name="Рисунок 22"/>
+            <wp:extent cx="4703071" cy="8305800"/>
+            <wp:effectExtent l="0" t="0" r="2540" b="0"/>
+            <wp:docPr id="12" name="Рисунок 12"/>
             <wp:cNvGraphicFramePr>
               <a:graphicFrameLocks xmlns:a="http://schemas.openxmlformats.org/drawingml/2006/main" noChangeAspect="1"/>
             </wp:cNvGraphicFramePr>
@@ -3472,7 +3471,7 @@
               <a:graphicData uri="http://schemas.openxmlformats.org/drawingml/2006/picture">
                 <pic:pic xmlns:pic="http://schemas.openxmlformats.org/drawingml/2006/picture">
                   <pic:nvPicPr>
-                    <pic:cNvPr id="22" name="10.png"/>
+                    <pic:cNvPr id="12" name="10.png"/>
                     <pic:cNvPicPr/>
                   </pic:nvPicPr>
                   <pic:blipFill>
@@ -3490,7 +3489,7 @@
                   <pic:spPr>
                     <a:xfrm>
                       <a:off x="0" y="0"/>
-                      <a:ext cx="4484649" cy="7818324"/>
+                      <a:ext cx="4707860" cy="8314258"/>
                     </a:xfrm>
                     <a:prstGeom prst="rect">
                       <a:avLst/>
@@ -3502,6 +3501,7 @@
           </wp:inline>
         </w:drawing>
       </w:r>
+      <w:bookmarkEnd w:id="0"/>
     </w:p>
     <w:p>
       <w:pPr>
@@ -3639,104 +3639,171 @@
         </w:rPr>
         <w:t>:</w:t>
       </w:r>
-      <w:hyperlink r:id="rId22" w:history="1">
-        <w:r>
-          <w:rPr>
-            <w:rStyle w:val="ad"/>
-            <w:rFonts w:ascii="Times New Roman" w:hAnsi="Times New Roman" w:cs="Times New Roman"/>
-            <w:color w:val="auto"/>
-            <w:sz w:val="24"/>
-            <w:szCs w:val="24"/>
-            <w:u w:val="none"/>
-          </w:rPr>
-          <w:t>http</w:t>
-        </w:r>
-        <w:r>
-          <w:rPr>
-            <w:rStyle w:val="ad"/>
-            <w:rFonts w:ascii="Times New Roman" w:hAnsi="Times New Roman" w:cs="Times New Roman"/>
-            <w:color w:val="auto"/>
-            <w:sz w:val="24"/>
-            <w:szCs w:val="24"/>
-            <w:u w:val="none"/>
-            <w:lang w:val="ru-RU"/>
-          </w:rPr>
-          <w:t>://</w:t>
-        </w:r>
-        <w:r>
-          <w:rPr>
-            <w:rStyle w:val="ad"/>
-            <w:rFonts w:ascii="Times New Roman" w:hAnsi="Times New Roman" w:cs="Times New Roman"/>
-            <w:color w:val="auto"/>
-            <w:sz w:val="24"/>
-            <w:szCs w:val="24"/>
-            <w:u w:val="none"/>
-          </w:rPr>
-          <w:t>learn</w:t>
-        </w:r>
-        <w:r>
-          <w:rPr>
-            <w:rStyle w:val="ad"/>
-            <w:rFonts w:ascii="Times New Roman" w:hAnsi="Times New Roman" w:cs="Times New Roman"/>
-            <w:color w:val="auto"/>
-            <w:sz w:val="24"/>
-            <w:szCs w:val="24"/>
-            <w:u w:val="none"/>
-            <w:lang w:val="ru-RU"/>
-          </w:rPr>
-          <w:t>.</w:t>
-        </w:r>
-        <w:proofErr w:type="spellStart"/>
-        <w:r>
-          <w:rPr>
-            <w:rStyle w:val="ad"/>
-            <w:rFonts w:ascii="Times New Roman" w:hAnsi="Times New Roman" w:cs="Times New Roman"/>
-            <w:color w:val="auto"/>
-            <w:sz w:val="24"/>
-            <w:szCs w:val="24"/>
-            <w:u w:val="none"/>
-          </w:rPr>
-          <w:t>javascript</w:t>
-        </w:r>
-        <w:proofErr w:type="spellEnd"/>
-        <w:r>
-          <w:rPr>
-            <w:rStyle w:val="ad"/>
-            <w:rFonts w:ascii="Times New Roman" w:hAnsi="Times New Roman" w:cs="Times New Roman"/>
-            <w:color w:val="auto"/>
-            <w:sz w:val="24"/>
-            <w:szCs w:val="24"/>
-            <w:u w:val="none"/>
-            <w:lang w:val="ru-RU"/>
-          </w:rPr>
-          <w:t>.</w:t>
-        </w:r>
-        <w:proofErr w:type="spellStart"/>
-        <w:r>
-          <w:rPr>
-            <w:rStyle w:val="ad"/>
-            <w:rFonts w:ascii="Times New Roman" w:hAnsi="Times New Roman" w:cs="Times New Roman"/>
-            <w:color w:val="auto"/>
-            <w:sz w:val="24"/>
-            <w:szCs w:val="24"/>
-            <w:u w:val="none"/>
-          </w:rPr>
-          <w:t>ru</w:t>
-        </w:r>
-        <w:proofErr w:type="spellEnd"/>
-        <w:r>
-          <w:rPr>
-            <w:rStyle w:val="ad"/>
-            <w:rFonts w:ascii="Times New Roman" w:hAnsi="Times New Roman" w:cs="Times New Roman"/>
-            <w:color w:val="auto"/>
-            <w:sz w:val="24"/>
-            <w:szCs w:val="24"/>
-            <w:u w:val="none"/>
-            <w:lang w:val="ru-RU"/>
-          </w:rPr>
-          <w:t>/</w:t>
-        </w:r>
-      </w:hyperlink>
+      <w:r>
+        <w:fldChar w:fldCharType="begin"/>
+      </w:r>
+      <w:r>
+        <w:rPr>
+          <w:lang w:val="ru-RU"/>
+        </w:rPr>
+        <w:instrText xml:space="preserve"> </w:instrText>
+      </w:r>
+      <w:r>
+        <w:instrText>HYPERLINK</w:instrText>
+      </w:r>
+      <w:r>
+        <w:rPr>
+          <w:lang w:val="ru-RU"/>
+        </w:rPr>
+        <w:instrText xml:space="preserve"> "</w:instrText>
+      </w:r>
+      <w:r>
+        <w:instrText>http</w:instrText>
+      </w:r>
+      <w:r>
+        <w:rPr>
+          <w:lang w:val="ru-RU"/>
+        </w:rPr>
+        <w:instrText>://</w:instrText>
+      </w:r>
+      <w:r>
+        <w:instrText>learn</w:instrText>
+      </w:r>
+      <w:r>
+        <w:rPr>
+          <w:lang w:val="ru-RU"/>
+        </w:rPr>
+        <w:instrText>.</w:instrText>
+      </w:r>
+      <w:r>
+        <w:instrText>javascript</w:instrText>
+      </w:r>
+      <w:r>
+        <w:rPr>
+          <w:lang w:val="ru-RU"/>
+        </w:rPr>
+        <w:instrText>.</w:instrText>
+      </w:r>
+      <w:r>
+        <w:instrText>ru</w:instrText>
+      </w:r>
+      <w:r>
+        <w:rPr>
+          <w:lang w:val="ru-RU"/>
+        </w:rPr>
+        <w:instrText xml:space="preserve">/" </w:instrText>
+      </w:r>
+      <w:r>
+        <w:fldChar w:fldCharType="separate"/>
+      </w:r>
+      <w:r>
+        <w:rPr>
+          <w:rStyle w:val="ad"/>
+          <w:rFonts w:ascii="Times New Roman" w:hAnsi="Times New Roman" w:cs="Times New Roman"/>
+          <w:color w:val="auto"/>
+          <w:sz w:val="24"/>
+          <w:szCs w:val="24"/>
+          <w:u w:val="none"/>
+        </w:rPr>
+        <w:t>http</w:t>
+      </w:r>
+      <w:r>
+        <w:rPr>
+          <w:rStyle w:val="ad"/>
+          <w:rFonts w:ascii="Times New Roman" w:hAnsi="Times New Roman" w:cs="Times New Roman"/>
+          <w:color w:val="auto"/>
+          <w:sz w:val="24"/>
+          <w:szCs w:val="24"/>
+          <w:u w:val="none"/>
+          <w:lang w:val="ru-RU"/>
+        </w:rPr>
+        <w:t>://</w:t>
+      </w:r>
+      <w:r>
+        <w:rPr>
+          <w:rStyle w:val="ad"/>
+          <w:rFonts w:ascii="Times New Roman" w:hAnsi="Times New Roman" w:cs="Times New Roman"/>
+          <w:color w:val="auto"/>
+          <w:sz w:val="24"/>
+          <w:szCs w:val="24"/>
+          <w:u w:val="none"/>
+        </w:rPr>
+        <w:t>learn</w:t>
+      </w:r>
+      <w:r>
+        <w:rPr>
+          <w:rStyle w:val="ad"/>
+          <w:rFonts w:ascii="Times New Roman" w:hAnsi="Times New Roman" w:cs="Times New Roman"/>
+          <w:color w:val="auto"/>
+          <w:sz w:val="24"/>
+          <w:szCs w:val="24"/>
+          <w:u w:val="none"/>
+          <w:lang w:val="ru-RU"/>
+        </w:rPr>
+        <w:t>.</w:t>
+      </w:r>
+      <w:proofErr w:type="spellStart"/>
+      <w:r>
+        <w:rPr>
+          <w:rStyle w:val="ad"/>
+          <w:rFonts w:ascii="Times New Roman" w:hAnsi="Times New Roman" w:cs="Times New Roman"/>
+          <w:color w:val="auto"/>
+          <w:sz w:val="24"/>
+          <w:szCs w:val="24"/>
+          <w:u w:val="none"/>
+        </w:rPr>
+        <w:t>javascript</w:t>
+      </w:r>
+      <w:proofErr w:type="spellEnd"/>
+      <w:r>
+        <w:rPr>
+          <w:rStyle w:val="ad"/>
+          <w:rFonts w:ascii="Times New Roman" w:hAnsi="Times New Roman" w:cs="Times New Roman"/>
+          <w:color w:val="auto"/>
+          <w:sz w:val="24"/>
+          <w:szCs w:val="24"/>
+          <w:u w:val="none"/>
+          <w:lang w:val="ru-RU"/>
+        </w:rPr>
+        <w:t>.</w:t>
+      </w:r>
+      <w:proofErr w:type="spellStart"/>
+      <w:r>
+        <w:rPr>
+          <w:rStyle w:val="ad"/>
+          <w:rFonts w:ascii="Times New Roman" w:hAnsi="Times New Roman" w:cs="Times New Roman"/>
+          <w:color w:val="auto"/>
+          <w:sz w:val="24"/>
+          <w:szCs w:val="24"/>
+          <w:u w:val="none"/>
+        </w:rPr>
+        <w:t>ru</w:t>
+      </w:r>
+      <w:proofErr w:type="spellEnd"/>
+      <w:r>
+        <w:rPr>
+          <w:rStyle w:val="ad"/>
+          <w:rFonts w:ascii="Times New Roman" w:hAnsi="Times New Roman" w:cs="Times New Roman"/>
+          <w:color w:val="auto"/>
+          <w:sz w:val="24"/>
+          <w:szCs w:val="24"/>
+          <w:u w:val="none"/>
+          <w:lang w:val="ru-RU"/>
+        </w:rPr>
+        <w:t>/</w:t>
+      </w:r>
+      <w:r>
+        <w:rPr>
+          <w:rStyle w:val="ad"/>
+          <w:rFonts w:ascii="Times New Roman" w:hAnsi="Times New Roman" w:cs="Times New Roman"/>
+          <w:color w:val="auto"/>
+          <w:sz w:val="24"/>
+          <w:szCs w:val="24"/>
+          <w:u w:val="none"/>
+          <w:lang w:val="ru-RU"/>
+        </w:rPr>
+        <w:fldChar w:fldCharType="end"/>
+      </w:r>
       <w:r>
         <w:rPr>
           <w:rStyle w:val="ad"/>
@@ -3769,7 +3836,7 @@
         </w:rPr>
         <w:t xml:space="preserve">2. JavaScript Tutorial: </w:t>
       </w:r>
-      <w:hyperlink r:id="rId23" w:history="1">
+      <w:hyperlink r:id="rId22" w:history="1">
         <w:r>
           <w:rPr>
             <w:rStyle w:val="ad"/>
@@ -3824,7 +3891,7 @@
         </w:rPr>
         <w:t xml:space="preserve">: </w:t>
       </w:r>
-      <w:hyperlink r:id="rId24" w:history="1">
+      <w:hyperlink r:id="rId23" w:history="1">
         <w:r>
           <w:rPr>
             <w:rStyle w:val="ad"/>
@@ -6821,7 +6888,7 @@
 </file>
 
 <file path=customXml/itemProps1.xml><?xml version="1.0" encoding="utf-8"?>
-<ds:datastoreItem xmlns:ds="http://schemas.openxmlformats.org/officeDocument/2006/customXml" ds:itemID="{6CD7FB86-139E-48B7-8ABB-9D60CCCCC163}">
+<ds:datastoreItem xmlns:ds="http://schemas.openxmlformats.org/officeDocument/2006/customXml" ds:itemID="{83638BC1-7F83-4EEF-A490-71705EE4061A}">
   <ds:schemaRefs>
     <ds:schemaRef ds:uri="http://schemas.openxmlformats.org/officeDocument/2006/bibliography"/>
   </ds:schemaRefs>

--- a/1lab.docx
+++ b/1lab.docx
@@ -2760,9 +2760,9 @@
         </w:rPr>
         <w:drawing>
           <wp:inline distT="0" distB="0" distL="0" distR="0">
-            <wp:extent cx="5734050" cy="5543550"/>
-            <wp:effectExtent l="0" t="0" r="0" b="0"/>
-            <wp:docPr id="11" name="Рисунок 11"/>
+            <wp:extent cx="5733333" cy="5542857"/>
+            <wp:effectExtent l="0" t="0" r="1270" b="1270"/>
+            <wp:docPr id="13" name="Рисунок 13"/>
             <wp:cNvGraphicFramePr>
               <a:graphicFrameLocks xmlns:a="http://schemas.openxmlformats.org/drawingml/2006/main" noChangeAspect="1"/>
             </wp:cNvGraphicFramePr>
@@ -2770,7 +2770,7 @@
               <a:graphicData uri="http://schemas.openxmlformats.org/drawingml/2006/picture">
                 <pic:pic xmlns:pic="http://schemas.openxmlformats.org/drawingml/2006/picture">
                   <pic:nvPicPr>
-                    <pic:cNvPr id="11" name="12.png"/>
+                    <pic:cNvPr id="13" name="12.png"/>
                     <pic:cNvPicPr/>
                   </pic:nvPicPr>
                   <pic:blipFill>
@@ -2788,7 +2788,7 @@
                   <pic:spPr>
                     <a:xfrm>
                       <a:off x="0" y="0"/>
-                      <a:ext cx="5734050" cy="5543550"/>
+                      <a:ext cx="5733333" cy="5542857"/>
                     </a:xfrm>
                     <a:prstGeom prst="rect">
                       <a:avLst/>
@@ -3100,6 +3100,7 @@
           <w:lang w:eastAsia="ru-RU"/>
         </w:rPr>
       </w:pPr>
+      <w:bookmarkStart w:id="0" w:name="_GoBack"/>
       <w:r>
         <w:rPr>
           <w:rFonts w:ascii="Times New Roman" w:eastAsia="Arial" w:hAnsi="Times New Roman" w:cs="Times New Roman"/>
@@ -3110,9 +3111,9 @@
         </w:rPr>
         <w:drawing>
           <wp:inline distT="0" distB="0" distL="0" distR="0">
-            <wp:extent cx="5819775" cy="8354770"/>
-            <wp:effectExtent l="0" t="0" r="0" b="8255"/>
-            <wp:docPr id="19" name="Рисунок 19"/>
+            <wp:extent cx="5838744" cy="8382000"/>
+            <wp:effectExtent l="0" t="0" r="0" b="0"/>
+            <wp:docPr id="15" name="Рисунок 15"/>
             <wp:cNvGraphicFramePr>
               <a:graphicFrameLocks xmlns:a="http://schemas.openxmlformats.org/drawingml/2006/main" noChangeAspect="1"/>
             </wp:cNvGraphicFramePr>
@@ -3120,7 +3121,7 @@
               <a:graphicData uri="http://schemas.openxmlformats.org/drawingml/2006/picture">
                 <pic:pic xmlns:pic="http://schemas.openxmlformats.org/drawingml/2006/picture">
                   <pic:nvPicPr>
-                    <pic:cNvPr id="19" name="3.png"/>
+                    <pic:cNvPr id="15" name="3.png"/>
                     <pic:cNvPicPr/>
                   </pic:nvPicPr>
                   <pic:blipFill>
@@ -3138,7 +3139,7 @@
                   <pic:spPr>
                     <a:xfrm>
                       <a:off x="0" y="0"/>
-                      <a:ext cx="5823809" cy="8360561"/>
+                      <a:ext cx="5841557" cy="8386039"/>
                     </a:xfrm>
                     <a:prstGeom prst="rect">
                       <a:avLst/>
@@ -3150,6 +3151,7 @@
           </wp:inline>
         </w:drawing>
       </w:r>
+      <w:bookmarkEnd w:id="0"/>
     </w:p>
     <w:p>
       <w:pPr>
@@ -3451,7 +3453,6 @@
           <w:sz w:val="24"/>
         </w:rPr>
       </w:pPr>
-      <w:bookmarkStart w:id="0" w:name="_GoBack"/>
       <w:r>
         <w:rPr>
           <w:rFonts w:ascii="Times New Roman" w:hAnsi="Times New Roman" w:cs="Times New Roman"/>
@@ -3461,9 +3462,9 @@
         </w:rPr>
         <w:drawing>
           <wp:inline distT="0" distB="0" distL="0" distR="0">
-            <wp:extent cx="4703071" cy="8305800"/>
-            <wp:effectExtent l="0" t="0" r="2540" b="0"/>
-            <wp:docPr id="12" name="Рисунок 12"/>
+            <wp:extent cx="4595201" cy="8115300"/>
+            <wp:effectExtent l="0" t="0" r="0" b="0"/>
+            <wp:docPr id="14" name="Рисунок 14"/>
             <wp:cNvGraphicFramePr>
               <a:graphicFrameLocks xmlns:a="http://schemas.openxmlformats.org/drawingml/2006/main" noChangeAspect="1"/>
             </wp:cNvGraphicFramePr>
@@ -3471,7 +3472,7 @@
               <a:graphicData uri="http://schemas.openxmlformats.org/drawingml/2006/picture">
                 <pic:pic xmlns:pic="http://schemas.openxmlformats.org/drawingml/2006/picture">
                   <pic:nvPicPr>
-                    <pic:cNvPr id="12" name="10.png"/>
+                    <pic:cNvPr id="14" name="10.png"/>
                     <pic:cNvPicPr/>
                   </pic:nvPicPr>
                   <pic:blipFill>
@@ -3489,7 +3490,7 @@
                   <pic:spPr>
                     <a:xfrm>
                       <a:off x="0" y="0"/>
-                      <a:ext cx="4707860" cy="8314258"/>
+                      <a:ext cx="4599283" cy="8122510"/>
                     </a:xfrm>
                     <a:prstGeom prst="rect">
                       <a:avLst/>
@@ -3501,7 +3502,6 @@
           </wp:inline>
         </w:drawing>
       </w:r>
-      <w:bookmarkEnd w:id="0"/>
     </w:p>
     <w:p>
       <w:pPr>
@@ -3639,171 +3639,104 @@
         </w:rPr>
         <w:t>:</w:t>
       </w:r>
-      <w:r>
-        <w:fldChar w:fldCharType="begin"/>
-      </w:r>
-      <w:r>
-        <w:rPr>
-          <w:lang w:val="ru-RU"/>
-        </w:rPr>
-        <w:instrText xml:space="preserve"> </w:instrText>
-      </w:r>
-      <w:r>
-        <w:instrText>HYPERLINK</w:instrText>
-      </w:r>
-      <w:r>
-        <w:rPr>
-          <w:lang w:val="ru-RU"/>
-        </w:rPr>
-        <w:instrText xml:space="preserve"> "</w:instrText>
-      </w:r>
-      <w:r>
-        <w:instrText>http</w:instrText>
-      </w:r>
-      <w:r>
-        <w:rPr>
-          <w:lang w:val="ru-RU"/>
-        </w:rPr>
-        <w:instrText>://</w:instrText>
-      </w:r>
-      <w:r>
-        <w:instrText>learn</w:instrText>
-      </w:r>
-      <w:r>
-        <w:rPr>
-          <w:lang w:val="ru-RU"/>
-        </w:rPr>
-        <w:instrText>.</w:instrText>
-      </w:r>
-      <w:r>
-        <w:instrText>javascript</w:instrText>
-      </w:r>
-      <w:r>
-        <w:rPr>
-          <w:lang w:val="ru-RU"/>
-        </w:rPr>
-        <w:instrText>.</w:instrText>
-      </w:r>
-      <w:r>
-        <w:instrText>ru</w:instrText>
-      </w:r>
-      <w:r>
-        <w:rPr>
-          <w:lang w:val="ru-RU"/>
-        </w:rPr>
-        <w:instrText xml:space="preserve">/" </w:instrText>
-      </w:r>
-      <w:r>
-        <w:fldChar w:fldCharType="separate"/>
-      </w:r>
-      <w:r>
-        <w:rPr>
-          <w:rStyle w:val="ad"/>
-          <w:rFonts w:ascii="Times New Roman" w:hAnsi="Times New Roman" w:cs="Times New Roman"/>
-          <w:color w:val="auto"/>
-          <w:sz w:val="24"/>
-          <w:szCs w:val="24"/>
-          <w:u w:val="none"/>
-        </w:rPr>
-        <w:t>http</w:t>
-      </w:r>
-      <w:r>
-        <w:rPr>
-          <w:rStyle w:val="ad"/>
-          <w:rFonts w:ascii="Times New Roman" w:hAnsi="Times New Roman" w:cs="Times New Roman"/>
-          <w:color w:val="auto"/>
-          <w:sz w:val="24"/>
-          <w:szCs w:val="24"/>
-          <w:u w:val="none"/>
-          <w:lang w:val="ru-RU"/>
-        </w:rPr>
-        <w:t>://</w:t>
-      </w:r>
-      <w:r>
-        <w:rPr>
-          <w:rStyle w:val="ad"/>
-          <w:rFonts w:ascii="Times New Roman" w:hAnsi="Times New Roman" w:cs="Times New Roman"/>
-          <w:color w:val="auto"/>
-          <w:sz w:val="24"/>
-          <w:szCs w:val="24"/>
-          <w:u w:val="none"/>
-        </w:rPr>
-        <w:t>learn</w:t>
-      </w:r>
-      <w:r>
-        <w:rPr>
-          <w:rStyle w:val="ad"/>
-          <w:rFonts w:ascii="Times New Roman" w:hAnsi="Times New Roman" w:cs="Times New Roman"/>
-          <w:color w:val="auto"/>
-          <w:sz w:val="24"/>
-          <w:szCs w:val="24"/>
-          <w:u w:val="none"/>
-          <w:lang w:val="ru-RU"/>
-        </w:rPr>
-        <w:t>.</w:t>
-      </w:r>
-      <w:proofErr w:type="spellStart"/>
-      <w:r>
-        <w:rPr>
-          <w:rStyle w:val="ad"/>
-          <w:rFonts w:ascii="Times New Roman" w:hAnsi="Times New Roman" w:cs="Times New Roman"/>
-          <w:color w:val="auto"/>
-          <w:sz w:val="24"/>
-          <w:szCs w:val="24"/>
-          <w:u w:val="none"/>
-        </w:rPr>
-        <w:t>javascript</w:t>
-      </w:r>
-      <w:proofErr w:type="spellEnd"/>
-      <w:r>
-        <w:rPr>
-          <w:rStyle w:val="ad"/>
-          <w:rFonts w:ascii="Times New Roman" w:hAnsi="Times New Roman" w:cs="Times New Roman"/>
-          <w:color w:val="auto"/>
-          <w:sz w:val="24"/>
-          <w:szCs w:val="24"/>
-          <w:u w:val="none"/>
-          <w:lang w:val="ru-RU"/>
-        </w:rPr>
-        <w:t>.</w:t>
-      </w:r>
-      <w:proofErr w:type="spellStart"/>
-      <w:r>
-        <w:rPr>
-          <w:rStyle w:val="ad"/>
-          <w:rFonts w:ascii="Times New Roman" w:hAnsi="Times New Roman" w:cs="Times New Roman"/>
-          <w:color w:val="auto"/>
-          <w:sz w:val="24"/>
-          <w:szCs w:val="24"/>
-          <w:u w:val="none"/>
-        </w:rPr>
-        <w:t>ru</w:t>
-      </w:r>
-      <w:proofErr w:type="spellEnd"/>
-      <w:r>
-        <w:rPr>
-          <w:rStyle w:val="ad"/>
-          <w:rFonts w:ascii="Times New Roman" w:hAnsi="Times New Roman" w:cs="Times New Roman"/>
-          <w:color w:val="auto"/>
-          <w:sz w:val="24"/>
-          <w:szCs w:val="24"/>
-          <w:u w:val="none"/>
-          <w:lang w:val="ru-RU"/>
-        </w:rPr>
-        <w:t>/</w:t>
-      </w:r>
-      <w:r>
-        <w:rPr>
-          <w:rStyle w:val="ad"/>
-          <w:rFonts w:ascii="Times New Roman" w:hAnsi="Times New Roman" w:cs="Times New Roman"/>
-          <w:color w:val="auto"/>
-          <w:sz w:val="24"/>
-          <w:szCs w:val="24"/>
-          <w:u w:val="none"/>
-          <w:lang w:val="ru-RU"/>
-        </w:rPr>
-        <w:fldChar w:fldCharType="end"/>
-      </w:r>
+      <w:hyperlink r:id="rId22" w:history="1">
+        <w:r>
+          <w:rPr>
+            <w:rStyle w:val="ad"/>
+            <w:rFonts w:ascii="Times New Roman" w:hAnsi="Times New Roman" w:cs="Times New Roman"/>
+            <w:color w:val="auto"/>
+            <w:sz w:val="24"/>
+            <w:szCs w:val="24"/>
+            <w:u w:val="none"/>
+          </w:rPr>
+          <w:t>http</w:t>
+        </w:r>
+        <w:r>
+          <w:rPr>
+            <w:rStyle w:val="ad"/>
+            <w:rFonts w:ascii="Times New Roman" w:hAnsi="Times New Roman" w:cs="Times New Roman"/>
+            <w:color w:val="auto"/>
+            <w:sz w:val="24"/>
+            <w:szCs w:val="24"/>
+            <w:u w:val="none"/>
+            <w:lang w:val="ru-RU"/>
+          </w:rPr>
+          <w:t>://</w:t>
+        </w:r>
+        <w:r>
+          <w:rPr>
+            <w:rStyle w:val="ad"/>
+            <w:rFonts w:ascii="Times New Roman" w:hAnsi="Times New Roman" w:cs="Times New Roman"/>
+            <w:color w:val="auto"/>
+            <w:sz w:val="24"/>
+            <w:szCs w:val="24"/>
+            <w:u w:val="none"/>
+          </w:rPr>
+          <w:t>learn</w:t>
+        </w:r>
+        <w:r>
+          <w:rPr>
+            <w:rStyle w:val="ad"/>
+            <w:rFonts w:ascii="Times New Roman" w:hAnsi="Times New Roman" w:cs="Times New Roman"/>
+            <w:color w:val="auto"/>
+            <w:sz w:val="24"/>
+            <w:szCs w:val="24"/>
+            <w:u w:val="none"/>
+            <w:lang w:val="ru-RU"/>
+          </w:rPr>
+          <w:t>.</w:t>
+        </w:r>
+        <w:proofErr w:type="spellStart"/>
+        <w:r>
+          <w:rPr>
+            <w:rStyle w:val="ad"/>
+            <w:rFonts w:ascii="Times New Roman" w:hAnsi="Times New Roman" w:cs="Times New Roman"/>
+            <w:color w:val="auto"/>
+            <w:sz w:val="24"/>
+            <w:szCs w:val="24"/>
+            <w:u w:val="none"/>
+          </w:rPr>
+          <w:t>javascript</w:t>
+        </w:r>
+        <w:proofErr w:type="spellEnd"/>
+        <w:r>
+          <w:rPr>
+            <w:rStyle w:val="ad"/>
+            <w:rFonts w:ascii="Times New Roman" w:hAnsi="Times New Roman" w:cs="Times New Roman"/>
+            <w:color w:val="auto"/>
+            <w:sz w:val="24"/>
+            <w:szCs w:val="24"/>
+            <w:u w:val="none"/>
+            <w:lang w:val="ru-RU"/>
+          </w:rPr>
+          <w:t>.</w:t>
+        </w:r>
+        <w:proofErr w:type="spellStart"/>
+        <w:r>
+          <w:rPr>
+            <w:rStyle w:val="ad"/>
+            <w:rFonts w:ascii="Times New Roman" w:hAnsi="Times New Roman" w:cs="Times New Roman"/>
+            <w:color w:val="auto"/>
+            <w:sz w:val="24"/>
+            <w:szCs w:val="24"/>
+            <w:u w:val="none"/>
+          </w:rPr>
+          <w:t>ru</w:t>
+        </w:r>
+        <w:proofErr w:type="spellEnd"/>
+        <w:r>
+          <w:rPr>
+            <w:rStyle w:val="ad"/>
+            <w:rFonts w:ascii="Times New Roman" w:hAnsi="Times New Roman" w:cs="Times New Roman"/>
+            <w:color w:val="auto"/>
+            <w:sz w:val="24"/>
+            <w:szCs w:val="24"/>
+            <w:u w:val="none"/>
+            <w:lang w:val="ru-RU"/>
+          </w:rPr>
+          <w:t>/</w:t>
+        </w:r>
+      </w:hyperlink>
       <w:r>
         <w:rPr>
           <w:rStyle w:val="ad"/>
@@ -3836,7 +3769,7 @@
         </w:rPr>
         <w:t xml:space="preserve">2. JavaScript Tutorial: </w:t>
       </w:r>
-      <w:hyperlink r:id="rId22" w:history="1">
+      <w:hyperlink r:id="rId23" w:history="1">
         <w:r>
           <w:rPr>
             <w:rStyle w:val="ad"/>
@@ -3891,7 +3824,7 @@
         </w:rPr>
         <w:t xml:space="preserve">: </w:t>
       </w:r>
-      <w:hyperlink r:id="rId23" w:history="1">
+      <w:hyperlink r:id="rId24" w:history="1">
         <w:r>
           <w:rPr>
             <w:rStyle w:val="ad"/>
@@ -6888,7 +6821,7 @@
 </file>
 
 <file path=customXml/itemProps1.xml><?xml version="1.0" encoding="utf-8"?>
-<ds:datastoreItem xmlns:ds="http://schemas.openxmlformats.org/officeDocument/2006/customXml" ds:itemID="{83638BC1-7F83-4EEF-A490-71705EE4061A}">
+<ds:datastoreItem xmlns:ds="http://schemas.openxmlformats.org/officeDocument/2006/customXml" ds:itemID="{371F2E67-0D86-4EEE-B61B-CC6FBC1A8508}">
   <ds:schemaRefs>
     <ds:schemaRef ds:uri="http://schemas.openxmlformats.org/officeDocument/2006/bibliography"/>
   </ds:schemaRefs>
